--- a/ΤΡΙΤΟ ΠΑΡΑΔΟΤΕΟ/Διορθώσεις προηγούμενων παραδοτέων/Domain-model-v0.2.docx
+++ b/ΤΡΙΤΟ ΠΑΡΑΔΟΤΕΟ/Διορθώσεις προηγούμενων παραδοτέων/Domain-model-v0.2.docx
@@ -1759,14 +1759,6 @@
           <w:szCs w:val="28"/>
         </w:rPr>
       </w:pPr>
-    </w:p>
-    <w:p>
-      <w:pPr>
-        <w:rPr>
-          <w:sz w:val="28"/>
-          <w:szCs w:val="28"/>
-        </w:rPr>
-      </w:pPr>
       <w:r>
         <w:rPr>
           <w:noProof/>
@@ -1774,10 +1766,10 @@
           <w:szCs w:val="28"/>
         </w:rPr>
         <w:drawing>
-          <wp:inline distT="0" distB="0" distL="0" distR="0" wp14:anchorId="539E4B82" wp14:editId="029A083C">
-            <wp:extent cx="8881607" cy="5190809"/>
-            <wp:effectExtent l="0" t="0" r="0" b="0"/>
-            <wp:docPr id="7" name="Picture 7" descr="A screenshot of a computer screen&#10;&#10;Description automatically generated with medium confidence"/>
+          <wp:inline distT="0" distB="0" distL="0" distR="0" wp14:anchorId="1447B1A4" wp14:editId="066A510D">
+            <wp:extent cx="8830310" cy="5581650"/>
+            <wp:effectExtent l="0" t="0" r="8890" b="0"/>
+            <wp:docPr id="2" name="Picture 2"/>
             <wp:cNvGraphicFramePr>
               <a:graphicFrameLocks xmlns:a="http://schemas.openxmlformats.org/drawingml/2006/main" noChangeAspect="1"/>
             </wp:cNvGraphicFramePr>
@@ -1785,29 +1777,36 @@
               <a:graphicData uri="http://schemas.openxmlformats.org/drawingml/2006/picture">
                 <pic:pic xmlns:pic="http://schemas.openxmlformats.org/drawingml/2006/picture">
                   <pic:nvPicPr>
-                    <pic:cNvPr id="7" name="Picture 7" descr="A screenshot of a computer screen&#10;&#10;Description automatically generated with medium confidence"/>
-                    <pic:cNvPicPr/>
+                    <pic:cNvPr id="0" name="Picture 1"/>
+                    <pic:cNvPicPr>
+                      <a:picLocks noChangeAspect="1" noChangeArrowheads="1"/>
+                    </pic:cNvPicPr>
                   </pic:nvPicPr>
                   <pic:blipFill>
-                    <a:blip r:embed="rId12" cstate="print">
+                    <a:blip r:embed="rId12">
                       <a:extLst>
                         <a:ext uri="{28A0092B-C50C-407E-A947-70E740481C1C}">
                           <a14:useLocalDpi xmlns:a14="http://schemas.microsoft.com/office/drawing/2010/main" val="0"/>
                         </a:ext>
                       </a:extLst>
                     </a:blip>
+                    <a:srcRect/>
                     <a:stretch>
                       <a:fillRect/>
                     </a:stretch>
                   </pic:blipFill>
-                  <pic:spPr>
+                  <pic:spPr bwMode="auto">
                     <a:xfrm>
                       <a:off x="0" y="0"/>
-                      <a:ext cx="8988168" cy="5253088"/>
+                      <a:ext cx="8830310" cy="5581650"/>
                     </a:xfrm>
                     <a:prstGeom prst="rect">
                       <a:avLst/>
                     </a:prstGeom>
+                    <a:noFill/>
+                    <a:ln>
+                      <a:noFill/>
+                    </a:ln>
                   </pic:spPr>
                 </pic:pic>
               </a:graphicData>
@@ -2202,15 +2201,17 @@
           <w:bCs/>
           <w:sz w:val="28"/>
           <w:szCs w:val="28"/>
-        </w:rPr>
-      </w:pPr>
-      <w:r>
-        <w:rPr>
-          <w:rFonts w:ascii="Bahnschrift" w:hAnsi="Bahnschrift"/>
-          <w:b/>
-          <w:bCs/>
-          <w:sz w:val="28"/>
-          <w:szCs w:val="28"/>
+          <w:highlight w:val="red"/>
+        </w:rPr>
+      </w:pPr>
+      <w:r>
+        <w:rPr>
+          <w:rFonts w:ascii="Bahnschrift" w:hAnsi="Bahnschrift"/>
+          <w:b/>
+          <w:bCs/>
+          <w:sz w:val="28"/>
+          <w:szCs w:val="28"/>
+          <w:highlight w:val="red"/>
         </w:rPr>
         <w:t xml:space="preserve">Workout: </w:t>
       </w:r>
@@ -2219,6 +2220,7 @@
           <w:rFonts w:ascii="Bahnschrift" w:hAnsi="Bahnschrift"/>
           <w:sz w:val="28"/>
           <w:szCs w:val="28"/>
+          <w:highlight w:val="red"/>
         </w:rPr>
         <w:t>Οντότητα που περιέχει στοιχεία σωματικών ασκήσεων</w:t>
       </w:r>
@@ -2232,6 +2234,7 @@
           <w:bCs/>
           <w:sz w:val="28"/>
           <w:szCs w:val="28"/>
+          <w:highlight w:val="red"/>
         </w:rPr>
       </w:pPr>
     </w:p>
@@ -2249,15 +2252,17 @@
           <w:bCs/>
           <w:sz w:val="28"/>
           <w:szCs w:val="28"/>
-        </w:rPr>
-      </w:pPr>
-      <w:r>
-        <w:rPr>
-          <w:rFonts w:ascii="Bahnschrift" w:hAnsi="Bahnschrift"/>
-          <w:b/>
-          <w:bCs/>
-          <w:sz w:val="28"/>
-          <w:szCs w:val="28"/>
+          <w:highlight w:val="red"/>
+        </w:rPr>
+      </w:pPr>
+      <w:r>
+        <w:rPr>
+          <w:rFonts w:ascii="Bahnschrift" w:hAnsi="Bahnschrift"/>
+          <w:b/>
+          <w:bCs/>
+          <w:sz w:val="28"/>
+          <w:szCs w:val="28"/>
+          <w:highlight w:val="red"/>
         </w:rPr>
         <w:t>WorkoutProgram:</w:t>
       </w:r>
@@ -2266,6 +2271,7 @@
           <w:rFonts w:ascii="Bahnschrift" w:hAnsi="Bahnschrift"/>
           <w:sz w:val="28"/>
           <w:szCs w:val="28"/>
+          <w:highlight w:val="red"/>
         </w:rPr>
         <w:t xml:space="preserve"> Οντότητα που περιέχει Workout για την διάρκεια μιας ημέρας</w:t>
       </w:r>
@@ -2625,15 +2631,17 @@
           <w:bCs/>
           <w:sz w:val="28"/>
           <w:szCs w:val="28"/>
-        </w:rPr>
-      </w:pPr>
-      <w:r>
-        <w:rPr>
-          <w:rFonts w:ascii="Bahnschrift" w:hAnsi="Bahnschrift"/>
-          <w:b/>
-          <w:bCs/>
-          <w:sz w:val="28"/>
-          <w:szCs w:val="28"/>
+          <w:highlight w:val="yellow"/>
+        </w:rPr>
+      </w:pPr>
+      <w:r>
+        <w:rPr>
+          <w:rFonts w:ascii="Bahnschrift" w:hAnsi="Bahnschrift"/>
+          <w:b/>
+          <w:bCs/>
+          <w:sz w:val="28"/>
+          <w:szCs w:val="28"/>
+          <w:highlight w:val="yellow"/>
         </w:rPr>
         <w:t xml:space="preserve">Card: </w:t>
       </w:r>
@@ -2642,6 +2650,7 @@
           <w:rFonts w:ascii="Bahnschrift" w:hAnsi="Bahnschrift"/>
           <w:sz w:val="28"/>
           <w:szCs w:val="28"/>
+          <w:highlight w:val="yellow"/>
         </w:rPr>
         <w:t>Οντότητα που περιέχει τα στοιχεία της κάρτας του User, όπως αριθμός κάρτας, cvv, όνομα δικαιούχου, ημερομηνία λήξης</w:t>
       </w:r>
@@ -2672,15 +2681,17 @@
           <w:bCs/>
           <w:sz w:val="28"/>
           <w:szCs w:val="28"/>
-        </w:rPr>
-      </w:pPr>
-      <w:r>
-        <w:rPr>
-          <w:rFonts w:ascii="Bahnschrift" w:hAnsi="Bahnschrift"/>
-          <w:b/>
-          <w:bCs/>
-          <w:sz w:val="28"/>
-          <w:szCs w:val="28"/>
+          <w:highlight w:val="red"/>
+        </w:rPr>
+      </w:pPr>
+      <w:r>
+        <w:rPr>
+          <w:rFonts w:ascii="Bahnschrift" w:hAnsi="Bahnschrift"/>
+          <w:b/>
+          <w:bCs/>
+          <w:sz w:val="28"/>
+          <w:szCs w:val="28"/>
+          <w:highlight w:val="red"/>
         </w:rPr>
         <w:t>Message:</w:t>
       </w:r>
@@ -2689,6 +2700,7 @@
           <w:rFonts w:ascii="Bahnschrift" w:hAnsi="Bahnschrift"/>
           <w:sz w:val="28"/>
           <w:szCs w:val="28"/>
+          <w:highlight w:val="red"/>
         </w:rPr>
         <w:t xml:space="preserve"> Οντότητα που περιέχει πληροφορίες για μηνύματα που αποστέλλει ο User όπως, περιεχόμενο, όνομα αποστολέα, αξιολόγηση από άλλους User </w:t>
       </w:r>
@@ -2719,15 +2731,17 @@
           <w:bCs/>
           <w:sz w:val="28"/>
           <w:szCs w:val="28"/>
-        </w:rPr>
-      </w:pPr>
-      <w:r>
-        <w:rPr>
-          <w:rFonts w:ascii="Bahnschrift" w:hAnsi="Bahnschrift"/>
-          <w:b/>
-          <w:bCs/>
-          <w:sz w:val="28"/>
-          <w:szCs w:val="28"/>
+          <w:highlight w:val="red"/>
+        </w:rPr>
+      </w:pPr>
+      <w:r>
+        <w:rPr>
+          <w:rFonts w:ascii="Bahnschrift" w:hAnsi="Bahnschrift"/>
+          <w:b/>
+          <w:bCs/>
+          <w:sz w:val="28"/>
+          <w:szCs w:val="28"/>
+          <w:highlight w:val="red"/>
         </w:rPr>
         <w:t>Leaderboard:</w:t>
       </w:r>
@@ -2736,6 +2750,7 @@
           <w:rFonts w:ascii="Bahnschrift" w:hAnsi="Bahnschrift"/>
           <w:sz w:val="28"/>
           <w:szCs w:val="28"/>
+          <w:highlight w:val="red"/>
         </w:rPr>
         <w:t xml:space="preserve"> Σύνολο από User με παραπάνω στοιχείο την κατάταξή τους</w:t>
       </w:r>
@@ -2766,15 +2781,17 @@
           <w:bCs/>
           <w:sz w:val="28"/>
           <w:szCs w:val="28"/>
-        </w:rPr>
-      </w:pPr>
-      <w:r>
-        <w:rPr>
-          <w:rFonts w:ascii="Bahnschrift" w:hAnsi="Bahnschrift"/>
-          <w:b/>
-          <w:bCs/>
-          <w:sz w:val="28"/>
-          <w:szCs w:val="28"/>
+          <w:highlight w:val="red"/>
+        </w:rPr>
+      </w:pPr>
+      <w:r>
+        <w:rPr>
+          <w:rFonts w:ascii="Bahnschrift" w:hAnsi="Bahnschrift"/>
+          <w:b/>
+          <w:bCs/>
+          <w:sz w:val="28"/>
+          <w:szCs w:val="28"/>
+          <w:highlight w:val="red"/>
         </w:rPr>
         <w:t>Rewards:</w:t>
       </w:r>
@@ -2783,9 +2800,246 @@
           <w:rFonts w:ascii="Bahnschrift" w:hAnsi="Bahnschrift"/>
           <w:sz w:val="28"/>
           <w:szCs w:val="28"/>
+          <w:highlight w:val="red"/>
         </w:rPr>
         <w:t xml:space="preserve"> Οντότητα που περιέχει πληροφορίες για ανταμοιβές που μπορεί να λάβει ο User, όπως όνομα, κόστος, στοιχεία ανταμοιβής</w:t>
       </w:r>
+    </w:p>
+    <w:p>
+      <w:pPr>
+        <w:spacing w:line="256" w:lineRule="auto"/>
+        <w:rPr>
+          <w:rFonts w:ascii="Bahnschrift" w:hAnsi="Bahnschrift"/>
+          <w:b/>
+          <w:bCs/>
+          <w:sz w:val="28"/>
+          <w:szCs w:val="28"/>
+          <w:highlight w:val="red"/>
+        </w:rPr>
+      </w:pPr>
+    </w:p>
+    <w:p>
+      <w:pPr>
+        <w:pStyle w:val="ListParagraph"/>
+        <w:numPr>
+          <w:ilvl w:val="0"/>
+          <w:numId w:val="8"/>
+        </w:numPr>
+        <w:spacing w:line="256" w:lineRule="auto"/>
+        <w:rPr>
+          <w:rFonts w:ascii="Bahnschrift" w:hAnsi="Bahnschrift"/>
+          <w:b/>
+          <w:bCs/>
+          <w:sz w:val="28"/>
+          <w:szCs w:val="28"/>
+        </w:rPr>
+      </w:pPr>
+      <w:r>
+        <w:rPr>
+          <w:rFonts w:ascii="Bahnschrift" w:hAnsi="Bahnschrift"/>
+          <w:b/>
+          <w:bCs/>
+          <w:sz w:val="28"/>
+          <w:szCs w:val="28"/>
+          <w:lang w:val="en-US"/>
+        </w:rPr>
+        <w:t>Post</w:t>
+      </w:r>
+      <w:r>
+        <w:rPr>
+          <w:rFonts w:ascii="Bahnschrift" w:hAnsi="Bahnschrift"/>
+          <w:b/>
+          <w:bCs/>
+          <w:sz w:val="28"/>
+          <w:szCs w:val="28"/>
+        </w:rPr>
+        <w:t xml:space="preserve">: </w:t>
+      </w:r>
+      <w:r>
+        <w:rPr>
+          <w:rFonts w:ascii="Bahnschrift" w:hAnsi="Bahnschrift"/>
+          <w:sz w:val="28"/>
+          <w:szCs w:val="28"/>
+        </w:rPr>
+        <w:t xml:space="preserve">Οντότητα που περιέχει </w:t>
+      </w:r>
+      <w:r>
+        <w:rPr>
+          <w:rFonts w:ascii="Bahnschrift" w:hAnsi="Bahnschrift"/>
+          <w:sz w:val="28"/>
+          <w:szCs w:val="28"/>
+        </w:rPr>
+        <w:t xml:space="preserve">στοιχεία για αναρτήσεις του </w:t>
+      </w:r>
+      <w:r>
+        <w:rPr>
+          <w:rFonts w:ascii="Bahnschrift" w:hAnsi="Bahnschrift"/>
+          <w:sz w:val="28"/>
+          <w:szCs w:val="28"/>
+          <w:lang w:val="en-US"/>
+        </w:rPr>
+        <w:t>User</w:t>
+      </w:r>
+      <w:r>
+        <w:rPr>
+          <w:rFonts w:ascii="Bahnschrift" w:hAnsi="Bahnschrift"/>
+          <w:sz w:val="28"/>
+          <w:szCs w:val="28"/>
+        </w:rPr>
+        <w:t xml:space="preserve"> </w:t>
+      </w:r>
+      <w:r>
+        <w:rPr>
+          <w:rFonts w:ascii="Bahnschrift" w:hAnsi="Bahnschrift"/>
+          <w:sz w:val="28"/>
+          <w:szCs w:val="28"/>
+        </w:rPr>
+        <w:t>όπως τίτλος, κείμενο, σχόλια, αξιολόγηση.</w:t>
+      </w:r>
+    </w:p>
+    <w:p>
+      <w:pPr>
+        <w:pStyle w:val="ListParagraph"/>
+        <w:rPr>
+          <w:rFonts w:ascii="Bahnschrift" w:hAnsi="Bahnschrift"/>
+          <w:b/>
+          <w:bCs/>
+          <w:sz w:val="28"/>
+          <w:szCs w:val="28"/>
+        </w:rPr>
+      </w:pPr>
+    </w:p>
+    <w:p>
+      <w:pPr>
+        <w:pStyle w:val="ListParagraph"/>
+        <w:numPr>
+          <w:ilvl w:val="0"/>
+          <w:numId w:val="8"/>
+        </w:numPr>
+        <w:spacing w:line="256" w:lineRule="auto"/>
+        <w:rPr>
+          <w:rFonts w:ascii="Bahnschrift" w:hAnsi="Bahnschrift"/>
+          <w:b/>
+          <w:bCs/>
+          <w:sz w:val="28"/>
+          <w:szCs w:val="28"/>
+        </w:rPr>
+      </w:pPr>
+      <w:r>
+        <w:rPr>
+          <w:rFonts w:ascii="Bahnschrift" w:hAnsi="Bahnschrift"/>
+          <w:b/>
+          <w:bCs/>
+          <w:sz w:val="28"/>
+          <w:szCs w:val="28"/>
+          <w:lang w:val="en-US"/>
+        </w:rPr>
+        <w:t>Review</w:t>
+      </w:r>
+      <w:r>
+        <w:rPr>
+          <w:rFonts w:ascii="Bahnschrift" w:hAnsi="Bahnschrift"/>
+          <w:b/>
+          <w:bCs/>
+          <w:sz w:val="28"/>
+          <w:szCs w:val="28"/>
+        </w:rPr>
+        <w:t xml:space="preserve">: </w:t>
+      </w:r>
+      <w:r>
+        <w:rPr>
+          <w:rFonts w:ascii="Bahnschrift" w:hAnsi="Bahnschrift"/>
+          <w:sz w:val="28"/>
+          <w:szCs w:val="28"/>
+        </w:rPr>
+        <w:t xml:space="preserve">Οντότητα που περιέχει </w:t>
+      </w:r>
+      <w:r>
+        <w:rPr>
+          <w:rFonts w:ascii="Bahnschrift" w:hAnsi="Bahnschrift"/>
+          <w:sz w:val="28"/>
+          <w:szCs w:val="28"/>
+        </w:rPr>
+        <w:t xml:space="preserve">στοιχεία για </w:t>
+      </w:r>
+      <w:r>
+        <w:rPr>
+          <w:rFonts w:ascii="Bahnschrift" w:hAnsi="Bahnschrift"/>
+          <w:sz w:val="28"/>
+          <w:szCs w:val="28"/>
+        </w:rPr>
+        <w:t>την αξιολόγηση</w:t>
+      </w:r>
+      <w:r>
+        <w:rPr>
+          <w:rFonts w:ascii="Bahnschrift" w:hAnsi="Bahnschrift"/>
+          <w:sz w:val="28"/>
+          <w:szCs w:val="28"/>
+        </w:rPr>
+        <w:t xml:space="preserve"> του</w:t>
+      </w:r>
+      <w:r>
+        <w:rPr>
+          <w:rFonts w:ascii="Bahnschrift" w:hAnsi="Bahnschrift"/>
+          <w:sz w:val="28"/>
+          <w:szCs w:val="28"/>
+        </w:rPr>
+        <w:t xml:space="preserve"> </w:t>
+      </w:r>
+      <w:r>
+        <w:rPr>
+          <w:rFonts w:ascii="Bahnschrift" w:hAnsi="Bahnschrift"/>
+          <w:sz w:val="28"/>
+          <w:szCs w:val="28"/>
+        </w:rPr>
+        <w:t>Nutritionist</w:t>
+      </w:r>
+      <w:r>
+        <w:rPr>
+          <w:rFonts w:ascii="Bahnschrift" w:hAnsi="Bahnschrift"/>
+          <w:sz w:val="28"/>
+          <w:szCs w:val="28"/>
+        </w:rPr>
+        <w:t xml:space="preserve"> </w:t>
+      </w:r>
+      <w:r>
+        <w:rPr>
+          <w:rFonts w:ascii="Bahnschrift" w:hAnsi="Bahnschrift"/>
+          <w:sz w:val="28"/>
+          <w:szCs w:val="28"/>
+        </w:rPr>
+        <w:t xml:space="preserve">από τον </w:t>
+      </w:r>
+      <w:r>
+        <w:rPr>
+          <w:rFonts w:ascii="Bahnschrift" w:hAnsi="Bahnschrift"/>
+          <w:sz w:val="28"/>
+          <w:szCs w:val="28"/>
+          <w:lang w:val="en-US"/>
+        </w:rPr>
+        <w:t>User</w:t>
+      </w:r>
+      <w:r>
+        <w:rPr>
+          <w:rFonts w:ascii="Bahnschrift" w:hAnsi="Bahnschrift"/>
+          <w:sz w:val="28"/>
+          <w:szCs w:val="28"/>
+        </w:rPr>
+        <w:t xml:space="preserve"> όπως τίτλος, κείμενο, σχόλια, αξιολόγηση.</w:t>
+      </w:r>
+    </w:p>
+    <w:p>
+      <w:pPr>
+        <w:spacing w:line="256" w:lineRule="auto"/>
+        <w:ind w:left="360"/>
+        <w:rPr>
+          <w:rFonts w:ascii="Bahnschrift" w:hAnsi="Bahnschrift"/>
+          <w:b/>
+          <w:bCs/>
+          <w:sz w:val="28"/>
+          <w:szCs w:val="28"/>
+        </w:rPr>
+      </w:pPr>
     </w:p>
     <w:p>
       <w:pPr>
@@ -4432,6 +4686,7 @@
     <w:rsid w:val="0092163E"/>
     <w:rsid w:val="00A77127"/>
     <w:rsid w:val="00B604A3"/>
+    <w:rsid w:val="00D37E80"/>
     <w:rsid w:val="00E77534"/>
     <w:rsid w:val="00FA772D"/>
   </w:rsids>
@@ -4450,8 +4705,8 @@
   </m:mathPr>
   <w:themeFontLang w:val="el-GR"/>
   <w:clrSchemeMapping w:bg1="light1" w:t1="dark1" w:bg2="light2" w:t2="dark2" w:accent1="accent1" w:accent2="accent2" w:accent3="accent3" w:accent4="accent4" w:accent5="accent5" w:accent6="accent6" w:hyperlink="hyperlink" w:followedHyperlink="followedHyperlink"/>
-  <w:decimalSymbol w:val=","/>
-  <w:listSeparator w:val=";"/>
+  <w:decimalSymbol w:val="."/>
+  <w:listSeparator w:val=","/>
   <w15:chartTrackingRefBased/>
 </w:settings>
 </file>

--- a/ΤΡΙΤΟ ΠΑΡΑΔΟΤΕΟ/Διορθώσεις προηγούμενων παραδοτέων/Domain-model-v0.2.docx
+++ b/ΤΡΙΤΟ ΠΑΡΑΔΟΤΕΟ/Διορθώσεις προηγούμενων παραδοτέων/Domain-model-v0.2.docx
@@ -1374,6 +1374,7 @@
                 <w14:ligatures w14:val="none"/>
               </w:rPr>
             </w:pPr>
+            <w:proofErr w:type="spellStart"/>
             <w:r>
               <w:rPr>
                 <w:rFonts w:ascii="Bahnschrift Light" w:eastAsia="Times New Roman" w:hAnsi="Bahnschrift Light" w:cs="Calibri"/>
@@ -1386,6 +1387,7 @@
               </w:rPr>
               <w:t>Editor</w:t>
             </w:r>
+            <w:proofErr w:type="spellEnd"/>
           </w:p>
         </w:tc>
         <w:tc>
@@ -1498,6 +1500,7 @@
                 <w14:ligatures w14:val="none"/>
               </w:rPr>
             </w:pPr>
+            <w:proofErr w:type="spellStart"/>
             <w:r>
               <w:rPr>
                 <w:rFonts w:ascii="Bahnschrift Light" w:eastAsia="Times New Roman" w:hAnsi="Bahnschrift Light" w:cs="Calibri"/>
@@ -1510,6 +1513,7 @@
               </w:rPr>
               <w:t>Contributor</w:t>
             </w:r>
+            <w:proofErr w:type="spellEnd"/>
           </w:p>
         </w:tc>
         <w:tc>
@@ -1610,6 +1614,7 @@
                 <w14:ligatures w14:val="none"/>
               </w:rPr>
             </w:pPr>
+            <w:proofErr w:type="spellStart"/>
             <w:r>
               <w:rPr>
                 <w:rFonts w:ascii="Bahnschrift Light" w:eastAsia="Times New Roman" w:hAnsi="Bahnschrift Light" w:cs="Calibri"/>
@@ -1620,8 +1625,35 @@
                 <w:lang w:eastAsia="el-GR"/>
                 <w14:ligatures w14:val="none"/>
               </w:rPr>
-              <w:t>Peer reviewer</w:t>
+              <w:t>Peer</w:t>
             </w:r>
+            <w:proofErr w:type="spellEnd"/>
+            <w:r>
+              <w:rPr>
+                <w:rFonts w:ascii="Bahnschrift Light" w:eastAsia="Times New Roman" w:hAnsi="Bahnschrift Light" w:cs="Calibri"/>
+                <w:color w:val="1F3864" w:themeColor="accent1" w:themeShade="80"/>
+                <w:kern w:val="0"/>
+                <w:sz w:val="32"/>
+                <w:szCs w:val="32"/>
+                <w:lang w:eastAsia="el-GR"/>
+                <w14:ligatures w14:val="none"/>
+              </w:rPr>
+              <w:t xml:space="preserve"> </w:t>
+            </w:r>
+            <w:proofErr w:type="spellStart"/>
+            <w:r>
+              <w:rPr>
+                <w:rFonts w:ascii="Bahnschrift Light" w:eastAsia="Times New Roman" w:hAnsi="Bahnschrift Light" w:cs="Calibri"/>
+                <w:color w:val="1F3864" w:themeColor="accent1" w:themeShade="80"/>
+                <w:kern w:val="0"/>
+                <w:sz w:val="32"/>
+                <w:szCs w:val="32"/>
+                <w:lang w:eastAsia="el-GR"/>
+                <w14:ligatures w14:val="none"/>
+              </w:rPr>
+              <w:t>reviewer</w:t>
+            </w:r>
+            <w:proofErr w:type="spellEnd"/>
           </w:p>
         </w:tc>
         <w:tc>
@@ -1890,25 +1922,23 @@
           <w:sz w:val="28"/>
           <w:szCs w:val="28"/>
         </w:rPr>
-        <w:t>: Οντότητα που περιλαμβάνει τις ιδιότητες κάθε χρήστη της εφαρμογής ,όπως</w:t>
-      </w:r>
-    </w:p>
-    <w:p>
-      <w:pPr>
-        <w:pStyle w:val="ListParagraph"/>
-        <w:rPr>
-          <w:rFonts w:ascii="Bahnschrift" w:hAnsi="Bahnschrift"/>
-          <w:sz w:val="28"/>
-          <w:szCs w:val="28"/>
-        </w:rPr>
-      </w:pPr>
-      <w:r>
-        <w:rPr>
-          <w:rFonts w:ascii="Bahnschrift" w:hAnsi="Bahnschrift"/>
-          <w:sz w:val="28"/>
-          <w:szCs w:val="28"/>
-        </w:rPr>
-        <w:t>ύψος, σωματικό βάρος, tokens, διατροφικός στόχος, όνομα, χρήματα κλπ</w:t>
+        <w:t>: Οντότητα που περιλαμβάνει τις ιδιότητες κάθε χρήστη της εφαρμογής ,</w:t>
+      </w:r>
+      <w:r>
+        <w:rPr>
+          <w:rFonts w:ascii="Bahnschrift" w:hAnsi="Bahnschrift"/>
+          <w:sz w:val="28"/>
+          <w:szCs w:val="28"/>
+        </w:rPr>
+        <w:t xml:space="preserve">όπως </w:t>
+      </w:r>
+      <w:r>
+        <w:rPr>
+          <w:rFonts w:ascii="Bahnschrift" w:hAnsi="Bahnschrift"/>
+          <w:sz w:val="28"/>
+          <w:szCs w:val="28"/>
+        </w:rPr>
+        <w:t>ύψος, σωματικό βάρος, διατροφικός στόχος, όνομα, χρήματα κλπ</w:t>
       </w:r>
     </w:p>
     <w:p>
@@ -1935,6 +1965,7 @@
           <w:szCs w:val="28"/>
         </w:rPr>
       </w:pPr>
+      <w:proofErr w:type="spellStart"/>
       <w:r>
         <w:rPr>
           <w:rFonts w:ascii="Bahnschrift" w:hAnsi="Bahnschrift"/>
@@ -1945,14 +1976,61 @@
         </w:rPr>
         <w:t>Macros</w:t>
       </w:r>
-      <w:r>
-        <w:rPr>
-          <w:rFonts w:ascii="Bahnschrift" w:hAnsi="Bahnschrift"/>
-          <w:sz w:val="28"/>
-          <w:szCs w:val="28"/>
-        </w:rPr>
-        <w:t>:  Περιέχει τα μακροθρεπτικά συστατικά fat, protein, carbs</w:t>
-      </w:r>
+      <w:proofErr w:type="spellEnd"/>
+      <w:r>
+        <w:rPr>
+          <w:rFonts w:ascii="Bahnschrift" w:hAnsi="Bahnschrift"/>
+          <w:sz w:val="28"/>
+          <w:szCs w:val="28"/>
+        </w:rPr>
+        <w:t xml:space="preserve">:  Περιέχει τα μακροθρεπτικά συστατικά </w:t>
+      </w:r>
+      <w:proofErr w:type="spellStart"/>
+      <w:r>
+        <w:rPr>
+          <w:rFonts w:ascii="Bahnschrift" w:hAnsi="Bahnschrift"/>
+          <w:sz w:val="28"/>
+          <w:szCs w:val="28"/>
+        </w:rPr>
+        <w:t>fat</w:t>
+      </w:r>
+      <w:proofErr w:type="spellEnd"/>
+      <w:r>
+        <w:rPr>
+          <w:rFonts w:ascii="Bahnschrift" w:hAnsi="Bahnschrift"/>
+          <w:sz w:val="28"/>
+          <w:szCs w:val="28"/>
+        </w:rPr>
+        <w:t xml:space="preserve">, </w:t>
+      </w:r>
+      <w:proofErr w:type="spellStart"/>
+      <w:r>
+        <w:rPr>
+          <w:rFonts w:ascii="Bahnschrift" w:hAnsi="Bahnschrift"/>
+          <w:sz w:val="28"/>
+          <w:szCs w:val="28"/>
+        </w:rPr>
+        <w:t>protein</w:t>
+      </w:r>
+      <w:proofErr w:type="spellEnd"/>
+      <w:r>
+        <w:rPr>
+          <w:rFonts w:ascii="Bahnschrift" w:hAnsi="Bahnschrift"/>
+          <w:sz w:val="28"/>
+          <w:szCs w:val="28"/>
+        </w:rPr>
+        <w:t xml:space="preserve">, </w:t>
+      </w:r>
+      <w:proofErr w:type="spellStart"/>
+      <w:r>
+        <w:rPr>
+          <w:rFonts w:ascii="Bahnschrift" w:hAnsi="Bahnschrift"/>
+          <w:sz w:val="28"/>
+          <w:szCs w:val="28"/>
+        </w:rPr>
+        <w:t>carbs</w:t>
+      </w:r>
+      <w:proofErr w:type="spellEnd"/>
     </w:p>
     <w:p>
       <w:pPr>
@@ -1978,6 +2056,7 @@
           <w:szCs w:val="28"/>
         </w:rPr>
       </w:pPr>
+      <w:proofErr w:type="spellStart"/>
       <w:r>
         <w:rPr>
           <w:rFonts w:ascii="Bahnschrift" w:hAnsi="Bahnschrift"/>
@@ -1988,13 +2067,52 @@
         </w:rPr>
         <w:t>Meal</w:t>
       </w:r>
-      <w:r>
-        <w:rPr>
-          <w:rFonts w:ascii="Bahnschrift" w:hAnsi="Bahnschrift"/>
-          <w:sz w:val="28"/>
-          <w:szCs w:val="28"/>
-        </w:rPr>
-        <w:t>: Οντότητα που περιέχει τα απαραίτητα στοιχεία για τα γεύματα του User (όνομα, θερμίδες, Macros)</w:t>
+      <w:proofErr w:type="spellEnd"/>
+      <w:r>
+        <w:rPr>
+          <w:rFonts w:ascii="Bahnschrift" w:hAnsi="Bahnschrift"/>
+          <w:sz w:val="28"/>
+          <w:szCs w:val="28"/>
+        </w:rPr>
+        <w:t xml:space="preserve">: Οντότητα που περιέχει τα απαραίτητα στοιχεία για τα γεύματα του </w:t>
+      </w:r>
+      <w:r>
+        <w:rPr>
+          <w:rFonts w:ascii="Bahnschrift" w:hAnsi="Bahnschrift"/>
+          <w:b/>
+          <w:bCs/>
+          <w:sz w:val="28"/>
+          <w:szCs w:val="28"/>
+        </w:rPr>
+        <w:t>User</w:t>
+      </w:r>
+      <w:r>
+        <w:rPr>
+          <w:rFonts w:ascii="Bahnschrift" w:hAnsi="Bahnschrift"/>
+          <w:sz w:val="28"/>
+          <w:szCs w:val="28"/>
+        </w:rPr>
+        <w:t xml:space="preserve"> (όνομα, θερμίδες, </w:t>
+      </w:r>
+      <w:proofErr w:type="spellStart"/>
+      <w:r>
+        <w:rPr>
+          <w:rFonts w:ascii="Bahnschrift" w:hAnsi="Bahnschrift"/>
+          <w:b/>
+          <w:bCs/>
+          <w:sz w:val="28"/>
+          <w:szCs w:val="28"/>
+        </w:rPr>
+        <w:t>Macros</w:t>
+      </w:r>
+      <w:proofErr w:type="spellEnd"/>
+      <w:r>
+        <w:rPr>
+          <w:rFonts w:ascii="Bahnschrift" w:hAnsi="Bahnschrift"/>
+          <w:sz w:val="28"/>
+          <w:szCs w:val="28"/>
+        </w:rPr>
+        <w:t>)</w:t>
       </w:r>
     </w:p>
     <w:p>
@@ -2037,7 +2155,45 @@
           <w:sz w:val="28"/>
           <w:szCs w:val="28"/>
         </w:rPr>
-        <w:t>:  Σύνολο από Meal του User κατά την διάρκεια μιας ημέρας</w:t>
+        <w:t xml:space="preserve">:  Σύνολο από </w:t>
+      </w:r>
+      <w:proofErr w:type="spellStart"/>
+      <w:r>
+        <w:rPr>
+          <w:rFonts w:ascii="Bahnschrift" w:hAnsi="Bahnschrift"/>
+          <w:b/>
+          <w:bCs/>
+          <w:sz w:val="28"/>
+          <w:szCs w:val="28"/>
+        </w:rPr>
+        <w:t>Meal</w:t>
+      </w:r>
+      <w:proofErr w:type="spellEnd"/>
+      <w:r>
+        <w:rPr>
+          <w:rFonts w:ascii="Bahnschrift" w:hAnsi="Bahnschrift"/>
+          <w:sz w:val="28"/>
+          <w:szCs w:val="28"/>
+        </w:rPr>
+        <w:t xml:space="preserve"> του </w:t>
+      </w:r>
+      <w:r>
+        <w:rPr>
+          <w:rFonts w:ascii="Bahnschrift" w:hAnsi="Bahnschrift"/>
+          <w:b/>
+          <w:bCs/>
+          <w:sz w:val="28"/>
+          <w:szCs w:val="28"/>
+        </w:rPr>
+        <w:t>User</w:t>
+      </w:r>
+      <w:r>
+        <w:rPr>
+          <w:rFonts w:ascii="Bahnschrift" w:hAnsi="Bahnschrift"/>
+          <w:sz w:val="28"/>
+          <w:szCs w:val="28"/>
+        </w:rPr>
+        <w:t xml:space="preserve"> κατά την διάρκεια μιας ημέρας</w:t>
       </w:r>
     </w:p>
     <w:p>
@@ -2064,6 +2220,7 @@
           <w:szCs w:val="28"/>
         </w:rPr>
       </w:pPr>
+      <w:proofErr w:type="spellStart"/>
       <w:r>
         <w:rPr>
           <w:rFonts w:ascii="Bahnschrift" w:hAnsi="Bahnschrift"/>
@@ -2074,13 +2231,44 @@
         </w:rPr>
         <w:t>History</w:t>
       </w:r>
-      <w:r>
-        <w:rPr>
-          <w:rFonts w:ascii="Bahnschrift" w:hAnsi="Bahnschrift"/>
-          <w:sz w:val="28"/>
-          <w:szCs w:val="28"/>
-        </w:rPr>
-        <w:t>:  Σύνολο από Meal ενός συγκεκριμένου χρονικού διαστήματος του User</w:t>
+      <w:proofErr w:type="spellEnd"/>
+      <w:r>
+        <w:rPr>
+          <w:rFonts w:ascii="Bahnschrift" w:hAnsi="Bahnschrift"/>
+          <w:sz w:val="28"/>
+          <w:szCs w:val="28"/>
+        </w:rPr>
+        <w:t xml:space="preserve">:  Σύνολο από </w:t>
+      </w:r>
+      <w:proofErr w:type="spellStart"/>
+      <w:r>
+        <w:rPr>
+          <w:rFonts w:ascii="Bahnschrift" w:hAnsi="Bahnschrift"/>
+          <w:b/>
+          <w:bCs/>
+          <w:sz w:val="28"/>
+          <w:szCs w:val="28"/>
+        </w:rPr>
+        <w:t>Meal</w:t>
+      </w:r>
+      <w:proofErr w:type="spellEnd"/>
+      <w:r>
+        <w:rPr>
+          <w:rFonts w:ascii="Bahnschrift" w:hAnsi="Bahnschrift"/>
+          <w:sz w:val="28"/>
+          <w:szCs w:val="28"/>
+        </w:rPr>
+        <w:t xml:space="preserve"> ενός συγκεκριμένου χρονικού διαστήματος του </w:t>
+      </w:r>
+      <w:r>
+        <w:rPr>
+          <w:rFonts w:ascii="Bahnschrift" w:hAnsi="Bahnschrift"/>
+          <w:b/>
+          <w:bCs/>
+          <w:sz w:val="28"/>
+          <w:szCs w:val="28"/>
+        </w:rPr>
+        <w:t>User</w:t>
       </w:r>
     </w:p>
     <w:p>
@@ -2109,23 +2297,75 @@
           <w:szCs w:val="28"/>
         </w:rPr>
       </w:pPr>
-      <w:r>
-        <w:rPr>
-          <w:rFonts w:ascii="Bahnschrift" w:hAnsi="Bahnschrift"/>
-          <w:b/>
-          <w:bCs/>
-          <w:sz w:val="28"/>
-          <w:szCs w:val="28"/>
-        </w:rPr>
-        <w:t xml:space="preserve">Daily Goal: </w:t>
-      </w:r>
-      <w:r>
-        <w:rPr>
-          <w:rFonts w:ascii="Bahnschrift" w:hAnsi="Bahnschrift"/>
-          <w:sz w:val="28"/>
-          <w:szCs w:val="28"/>
-        </w:rPr>
-        <w:t>Οντότητα που περιλαμβάνει την πρόοδο του User βάση των διατροφικών του στόχων</w:t>
+      <w:proofErr w:type="spellStart"/>
+      <w:r>
+        <w:rPr>
+          <w:rFonts w:ascii="Bahnschrift" w:hAnsi="Bahnschrift"/>
+          <w:b/>
+          <w:bCs/>
+          <w:sz w:val="28"/>
+          <w:szCs w:val="28"/>
+        </w:rPr>
+        <w:t>Daily</w:t>
+      </w:r>
+      <w:proofErr w:type="spellEnd"/>
+      <w:r>
+        <w:rPr>
+          <w:rFonts w:ascii="Bahnschrift" w:hAnsi="Bahnschrift"/>
+          <w:b/>
+          <w:bCs/>
+          <w:sz w:val="28"/>
+          <w:szCs w:val="28"/>
+        </w:rPr>
+        <w:t xml:space="preserve"> </w:t>
+      </w:r>
+      <w:proofErr w:type="spellStart"/>
+      <w:r>
+        <w:rPr>
+          <w:rFonts w:ascii="Bahnschrift" w:hAnsi="Bahnschrift"/>
+          <w:b/>
+          <w:bCs/>
+          <w:sz w:val="28"/>
+          <w:szCs w:val="28"/>
+        </w:rPr>
+        <w:t>Goal</w:t>
+      </w:r>
+      <w:proofErr w:type="spellEnd"/>
+      <w:r>
+        <w:rPr>
+          <w:rFonts w:ascii="Bahnschrift" w:hAnsi="Bahnschrift"/>
+          <w:b/>
+          <w:bCs/>
+          <w:sz w:val="28"/>
+          <w:szCs w:val="28"/>
+        </w:rPr>
+        <w:t xml:space="preserve">: </w:t>
+      </w:r>
+      <w:r>
+        <w:rPr>
+          <w:rFonts w:ascii="Bahnschrift" w:hAnsi="Bahnschrift"/>
+          <w:sz w:val="28"/>
+          <w:szCs w:val="28"/>
+        </w:rPr>
+        <w:t xml:space="preserve">Οντότητα που περιλαμβάνει την πρόοδο του </w:t>
+      </w:r>
+      <w:r>
+        <w:rPr>
+          <w:rFonts w:ascii="Bahnschrift" w:hAnsi="Bahnschrift"/>
+          <w:b/>
+          <w:bCs/>
+          <w:sz w:val="28"/>
+          <w:szCs w:val="28"/>
+        </w:rPr>
+        <w:t>User</w:t>
+      </w:r>
+      <w:r>
+        <w:rPr>
+          <w:rFonts w:ascii="Bahnschrift" w:hAnsi="Bahnschrift"/>
+          <w:sz w:val="28"/>
+          <w:szCs w:val="28"/>
+        </w:rPr>
+        <w:t xml:space="preserve"> βάση των διατροφικών του στόχων</w:t>
       </w:r>
     </w:p>
     <w:p>
@@ -2156,28 +2396,72 @@
           <w:szCs w:val="28"/>
         </w:rPr>
       </w:pPr>
-      <w:r>
-        <w:rPr>
-          <w:rFonts w:ascii="Bahnschrift" w:hAnsi="Bahnschrift"/>
-          <w:b/>
-          <w:bCs/>
-          <w:sz w:val="28"/>
-          <w:szCs w:val="28"/>
-        </w:rPr>
-        <w:t>CaloriesBurned:</w:t>
-      </w:r>
-      <w:r>
-        <w:rPr>
-          <w:rFonts w:ascii="Bahnschrift" w:hAnsi="Bahnschrift"/>
-          <w:sz w:val="28"/>
-          <w:szCs w:val="28"/>
-        </w:rPr>
-        <w:t xml:space="preserve"> Οντότητα που περιλαμβάνει το όνομα μιας αθλητικής δραστηριότητας καθώς και της θερμίδες που καταναλώνονται ανά συγκεκριμένη χρονική διάρκεια</w:t>
+      <w:proofErr w:type="spellStart"/>
+      <w:r>
+        <w:rPr>
+          <w:rFonts w:ascii="Bahnschrift" w:hAnsi="Bahnschrift"/>
+          <w:b/>
+          <w:bCs/>
+          <w:sz w:val="28"/>
+          <w:szCs w:val="28"/>
+        </w:rPr>
+        <w:t>CaloriesBurned</w:t>
+      </w:r>
+      <w:proofErr w:type="spellEnd"/>
+      <w:r>
+        <w:rPr>
+          <w:rFonts w:ascii="Bahnschrift" w:hAnsi="Bahnschrift"/>
+          <w:b/>
+          <w:bCs/>
+          <w:sz w:val="28"/>
+          <w:szCs w:val="28"/>
+        </w:rPr>
+        <w:t>:</w:t>
+      </w:r>
+      <w:r>
+        <w:rPr>
+          <w:rFonts w:ascii="Bahnschrift" w:hAnsi="Bahnschrift"/>
+          <w:sz w:val="28"/>
+          <w:szCs w:val="28"/>
+        </w:rPr>
+        <w:t xml:space="preserve"> Οντότητα που περιλαμβάνει το όνομα μιας αθλητικής δραστηριότητας καθώς και τ</w:t>
+      </w:r>
+      <w:r>
+        <w:rPr>
+          <w:rFonts w:ascii="Bahnschrift" w:hAnsi="Bahnschrift"/>
+          <w:sz w:val="28"/>
+          <w:szCs w:val="28"/>
+        </w:rPr>
+        <w:t>ι</w:t>
+      </w:r>
+      <w:r>
+        <w:rPr>
+          <w:rFonts w:ascii="Bahnschrift" w:hAnsi="Bahnschrift"/>
+          <w:sz w:val="28"/>
+          <w:szCs w:val="28"/>
+        </w:rPr>
+        <w:t>ς θερμίδες που καταναλώνονται</w:t>
+      </w:r>
+      <w:r>
+        <w:rPr>
+          <w:rFonts w:ascii="Bahnschrift" w:hAnsi="Bahnschrift"/>
+          <w:sz w:val="28"/>
+          <w:szCs w:val="28"/>
+        </w:rPr>
+        <w:t xml:space="preserve"> σε αυτή</w:t>
+      </w:r>
+      <w:r>
+        <w:rPr>
+          <w:rFonts w:ascii="Bahnschrift" w:hAnsi="Bahnschrift"/>
+          <w:sz w:val="28"/>
+          <w:szCs w:val="28"/>
+        </w:rPr>
+        <w:t xml:space="preserve"> ανά συγκεκριμένη χρονική διάρκεια</w:t>
       </w:r>
     </w:p>
     <w:p>
       <w:pPr>
-        <w:pStyle w:val="ListParagraph"/>
+        <w:spacing w:line="256" w:lineRule="auto"/>
         <w:rPr>
           <w:rFonts w:ascii="Bahnschrift" w:hAnsi="Bahnschrift"/>
           <w:b/>
@@ -2201,28 +2485,43 @@
           <w:bCs/>
           <w:sz w:val="28"/>
           <w:szCs w:val="28"/>
-          <w:highlight w:val="red"/>
-        </w:rPr>
-      </w:pPr>
-      <w:r>
-        <w:rPr>
-          <w:rFonts w:ascii="Bahnschrift" w:hAnsi="Bahnschrift"/>
-          <w:b/>
-          <w:bCs/>
-          <w:sz w:val="28"/>
-          <w:szCs w:val="28"/>
-          <w:highlight w:val="red"/>
-        </w:rPr>
-        <w:t xml:space="preserve">Workout: </w:t>
-      </w:r>
-      <w:r>
-        <w:rPr>
-          <w:rFonts w:ascii="Bahnschrift" w:hAnsi="Bahnschrift"/>
-          <w:sz w:val="28"/>
-          <w:szCs w:val="28"/>
-          <w:highlight w:val="red"/>
-        </w:rPr>
-        <w:t>Οντότητα που περιέχει στοιχεία σωματικών ασκήσεων</w:t>
+        </w:rPr>
+      </w:pPr>
+      <w:r>
+        <w:rPr>
+          <w:rFonts w:ascii="Bahnschrift" w:hAnsi="Bahnschrift"/>
+          <w:b/>
+          <w:bCs/>
+          <w:sz w:val="28"/>
+          <w:szCs w:val="28"/>
+        </w:rPr>
+        <w:t xml:space="preserve">Services: </w:t>
+      </w:r>
+      <w:r>
+        <w:rPr>
+          <w:rFonts w:ascii="Bahnschrift" w:hAnsi="Bahnschrift"/>
+          <w:sz w:val="28"/>
+          <w:szCs w:val="28"/>
+        </w:rPr>
+        <w:t xml:space="preserve">Οντότητα που περιέχει τα στοιχεία </w:t>
+      </w:r>
+      <w:proofErr w:type="spellStart"/>
+      <w:r>
+        <w:rPr>
+          <w:rFonts w:ascii="Bahnschrift" w:hAnsi="Bahnschrift"/>
+          <w:sz w:val="28"/>
+          <w:szCs w:val="28"/>
+        </w:rPr>
+        <w:t>online</w:t>
+      </w:r>
+      <w:proofErr w:type="spellEnd"/>
+      <w:r>
+        <w:rPr>
+          <w:rFonts w:ascii="Bahnschrift" w:hAnsi="Bahnschrift"/>
+          <w:sz w:val="28"/>
+          <w:szCs w:val="28"/>
+        </w:rPr>
+        <w:t xml:space="preserve"> υπηρεσιών της εφαρμογής, όπως όνομα, τηλέφωνο</w:t>
       </w:r>
     </w:p>
     <w:p>
@@ -2234,7 +2533,6 @@
           <w:bCs/>
           <w:sz w:val="28"/>
           <w:szCs w:val="28"/>
-          <w:highlight w:val="red"/>
         </w:rPr>
       </w:pPr>
     </w:p>
@@ -2252,28 +2550,93 @@
           <w:bCs/>
           <w:sz w:val="28"/>
           <w:szCs w:val="28"/>
-          <w:highlight w:val="red"/>
-        </w:rPr>
-      </w:pPr>
-      <w:r>
-        <w:rPr>
-          <w:rFonts w:ascii="Bahnschrift" w:hAnsi="Bahnschrift"/>
-          <w:b/>
-          <w:bCs/>
-          <w:sz w:val="28"/>
-          <w:szCs w:val="28"/>
-          <w:highlight w:val="red"/>
-        </w:rPr>
-        <w:t>WorkoutProgram:</w:t>
-      </w:r>
-      <w:r>
-        <w:rPr>
-          <w:rFonts w:ascii="Bahnschrift" w:hAnsi="Bahnschrift"/>
-          <w:sz w:val="28"/>
-          <w:szCs w:val="28"/>
-          <w:highlight w:val="red"/>
-        </w:rPr>
-        <w:t xml:space="preserve"> Οντότητα που περιέχει Workout για την διάρκεια μιας ημέρας</w:t>
+        </w:rPr>
+      </w:pPr>
+      <w:proofErr w:type="spellStart"/>
+      <w:r>
+        <w:rPr>
+          <w:rFonts w:ascii="Bahnschrift" w:hAnsi="Bahnschrift"/>
+          <w:b/>
+          <w:bCs/>
+          <w:sz w:val="28"/>
+          <w:szCs w:val="28"/>
+        </w:rPr>
+        <w:t>Nutritionist</w:t>
+      </w:r>
+      <w:proofErr w:type="spellEnd"/>
+      <w:r>
+        <w:rPr>
+          <w:rFonts w:ascii="Bahnschrift" w:hAnsi="Bahnschrift"/>
+          <w:b/>
+          <w:bCs/>
+          <w:sz w:val="28"/>
+          <w:szCs w:val="28"/>
+        </w:rPr>
+        <w:t>:</w:t>
+      </w:r>
+      <w:r>
+        <w:rPr>
+          <w:rFonts w:ascii="Bahnschrift" w:hAnsi="Bahnschrift"/>
+          <w:sz w:val="28"/>
+          <w:szCs w:val="28"/>
+        </w:rPr>
+        <w:t xml:space="preserve"> Ειδική περίπτωση </w:t>
+      </w:r>
+      <w:r>
+        <w:rPr>
+          <w:rFonts w:ascii="Bahnschrift" w:hAnsi="Bahnschrift"/>
+          <w:b/>
+          <w:bCs/>
+          <w:sz w:val="28"/>
+          <w:szCs w:val="28"/>
+        </w:rPr>
+        <w:t>Services</w:t>
+      </w:r>
+      <w:r>
+        <w:rPr>
+          <w:rFonts w:ascii="Bahnschrift" w:hAnsi="Bahnschrift"/>
+          <w:sz w:val="28"/>
+          <w:szCs w:val="28"/>
+        </w:rPr>
+        <w:t xml:space="preserve"> στην οποία ο </w:t>
+      </w:r>
+      <w:r>
+        <w:rPr>
+          <w:rFonts w:ascii="Bahnschrift" w:hAnsi="Bahnschrift"/>
+          <w:b/>
+          <w:bCs/>
+          <w:sz w:val="28"/>
+          <w:szCs w:val="28"/>
+        </w:rPr>
+        <w:t>User</w:t>
+      </w:r>
+      <w:r>
+        <w:rPr>
+          <w:rFonts w:ascii="Bahnschrift" w:hAnsi="Bahnschrift"/>
+          <w:sz w:val="28"/>
+          <w:szCs w:val="28"/>
+        </w:rPr>
+        <w:t xml:space="preserve"> μπορεί να κλείσει κάποιο </w:t>
+      </w:r>
+      <w:proofErr w:type="spellStart"/>
+      <w:r>
+        <w:rPr>
+          <w:rFonts w:ascii="Bahnschrift" w:hAnsi="Bahnschrift"/>
+          <w:b/>
+          <w:bCs/>
+          <w:sz w:val="28"/>
+          <w:szCs w:val="28"/>
+        </w:rPr>
+        <w:t>Appointment</w:t>
+      </w:r>
+      <w:proofErr w:type="spellEnd"/>
+      <w:r>
+        <w:rPr>
+          <w:rFonts w:ascii="Bahnschrift" w:hAnsi="Bahnschrift"/>
+          <w:sz w:val="28"/>
+          <w:szCs w:val="28"/>
+        </w:rPr>
+        <w:t>.</w:t>
       </w:r>
     </w:p>
     <w:p>
@@ -2304,24 +2667,48 @@
           <w:szCs w:val="28"/>
         </w:rPr>
       </w:pPr>
-      <w:r>
-        <w:rPr>
-          <w:rFonts w:ascii="Bahnschrift" w:hAnsi="Bahnschrift"/>
-          <w:b/>
-          <w:bCs/>
-          <w:sz w:val="28"/>
-          <w:szCs w:val="28"/>
-        </w:rPr>
-        <w:t xml:space="preserve">Services: </w:t>
-      </w:r>
-      <w:r>
-        <w:rPr>
-          <w:rFonts w:ascii="Bahnschrift" w:hAnsi="Bahnschrift"/>
-          <w:sz w:val="28"/>
-          <w:szCs w:val="28"/>
-        </w:rPr>
-        <w:t>Οντότητα που περιέχει τα στοιχεία online υπηρεσιών της εφαρμογής, όπως όνομα, τηλέφωνο, αξιολόγηση</w:t>
-      </w:r>
+      <w:proofErr w:type="spellStart"/>
+      <w:r>
+        <w:rPr>
+          <w:rFonts w:ascii="Bahnschrift" w:hAnsi="Bahnschrift"/>
+          <w:b/>
+          <w:bCs/>
+          <w:sz w:val="28"/>
+          <w:szCs w:val="28"/>
+        </w:rPr>
+        <w:t>Appointment</w:t>
+      </w:r>
+      <w:proofErr w:type="spellEnd"/>
+      <w:r>
+        <w:rPr>
+          <w:rFonts w:ascii="Bahnschrift" w:hAnsi="Bahnschrift"/>
+          <w:b/>
+          <w:bCs/>
+          <w:sz w:val="28"/>
+          <w:szCs w:val="28"/>
+        </w:rPr>
+        <w:t>:</w:t>
+      </w:r>
+      <w:r>
+        <w:rPr>
+          <w:rFonts w:ascii="Bahnschrift" w:hAnsi="Bahnschrift"/>
+          <w:sz w:val="28"/>
+          <w:szCs w:val="28"/>
+        </w:rPr>
+        <w:t xml:space="preserve"> Οντότητα που περιέχει τα στοιχεία ραντεβού του χρήστη με κάποιον </w:t>
+      </w:r>
+      <w:proofErr w:type="spellStart"/>
+      <w:r>
+        <w:rPr>
+          <w:rFonts w:ascii="Bahnschrift" w:hAnsi="Bahnschrift"/>
+          <w:b/>
+          <w:bCs/>
+          <w:sz w:val="28"/>
+          <w:szCs w:val="28"/>
+        </w:rPr>
+        <w:t>Nutritionist</w:t>
+      </w:r>
+      <w:proofErr w:type="spellEnd"/>
     </w:p>
     <w:p>
       <w:pPr>
@@ -2351,23 +2738,53 @@
           <w:szCs w:val="28"/>
         </w:rPr>
       </w:pPr>
-      <w:r>
-        <w:rPr>
-          <w:rFonts w:ascii="Bahnschrift" w:hAnsi="Bahnschrift"/>
-          <w:b/>
-          <w:bCs/>
-          <w:sz w:val="28"/>
-          <w:szCs w:val="28"/>
-        </w:rPr>
-        <w:t>Nutritionist:</w:t>
-      </w:r>
-      <w:r>
-        <w:rPr>
-          <w:rFonts w:ascii="Bahnschrift" w:hAnsi="Bahnschrift"/>
-          <w:sz w:val="28"/>
-          <w:szCs w:val="28"/>
-        </w:rPr>
-        <w:t xml:space="preserve"> Ειδική περίπτωση Services στην οποία ο User μπορεί να κλείσει κάποιο Appointment.</w:t>
+      <w:proofErr w:type="spellStart"/>
+      <w:r>
+        <w:rPr>
+          <w:rFonts w:ascii="Bahnschrift" w:hAnsi="Bahnschrift"/>
+          <w:b/>
+          <w:bCs/>
+          <w:sz w:val="28"/>
+          <w:szCs w:val="28"/>
+        </w:rPr>
+        <w:t>Gym</w:t>
+      </w:r>
+      <w:proofErr w:type="spellEnd"/>
+      <w:r>
+        <w:rPr>
+          <w:rFonts w:ascii="Bahnschrift" w:hAnsi="Bahnschrift"/>
+          <w:b/>
+          <w:bCs/>
+          <w:sz w:val="28"/>
+          <w:szCs w:val="28"/>
+        </w:rPr>
+        <w:t xml:space="preserve">: </w:t>
+      </w:r>
+      <w:r>
+        <w:rPr>
+          <w:rFonts w:ascii="Bahnschrift" w:hAnsi="Bahnschrift"/>
+          <w:sz w:val="28"/>
+          <w:szCs w:val="28"/>
+        </w:rPr>
+        <w:t xml:space="preserve">Ειδική περίπτωση </w:t>
+      </w:r>
+      <w:r>
+        <w:rPr>
+          <w:rFonts w:ascii="Bahnschrift" w:hAnsi="Bahnschrift"/>
+          <w:b/>
+          <w:bCs/>
+          <w:sz w:val="28"/>
+          <w:szCs w:val="28"/>
+        </w:rPr>
+        <w:t>Services</w:t>
+      </w:r>
+      <w:r>
+        <w:rPr>
+          <w:rFonts w:ascii="Bahnschrift" w:hAnsi="Bahnschrift"/>
+          <w:sz w:val="28"/>
+          <w:szCs w:val="28"/>
+        </w:rPr>
+        <w:t xml:space="preserve"> η οποία περιέχει πληροφορίες για γυμναστήρια, όπως κόστη συνδρομών, υπηρεσίες που παρέχει</w:t>
       </w:r>
     </w:p>
     <w:p>
@@ -2398,28 +2815,79 @@
           <w:szCs w:val="28"/>
         </w:rPr>
       </w:pPr>
-      <w:r>
-        <w:rPr>
-          <w:rFonts w:ascii="Bahnschrift" w:hAnsi="Bahnschrift"/>
-          <w:b/>
-          <w:bCs/>
-          <w:sz w:val="28"/>
-          <w:szCs w:val="28"/>
-        </w:rPr>
-        <w:t>Appointment:</w:t>
-      </w:r>
-      <w:r>
-        <w:rPr>
-          <w:rFonts w:ascii="Bahnschrift" w:hAnsi="Bahnschrift"/>
-          <w:sz w:val="28"/>
-          <w:szCs w:val="28"/>
-        </w:rPr>
-        <w:t xml:space="preserve"> Οντότητα που περιέχει τα στοιχεία ραντεβού του χρήστη με κάποιον Nutritionist</w:t>
+      <w:proofErr w:type="spellStart"/>
+      <w:r>
+        <w:rPr>
+          <w:rFonts w:ascii="Bahnschrift" w:hAnsi="Bahnschrift"/>
+          <w:b/>
+          <w:bCs/>
+          <w:sz w:val="28"/>
+          <w:szCs w:val="28"/>
+        </w:rPr>
+        <w:lastRenderedPageBreak/>
+        <w:t>Shop</w:t>
+      </w:r>
+      <w:proofErr w:type="spellEnd"/>
+      <w:r>
+        <w:rPr>
+          <w:rFonts w:ascii="Bahnschrift" w:hAnsi="Bahnschrift"/>
+          <w:b/>
+          <w:bCs/>
+          <w:sz w:val="28"/>
+          <w:szCs w:val="28"/>
+        </w:rPr>
+        <w:t xml:space="preserve">: </w:t>
+      </w:r>
+      <w:r>
+        <w:rPr>
+          <w:rFonts w:ascii="Bahnschrift" w:hAnsi="Bahnschrift"/>
+          <w:sz w:val="28"/>
+          <w:szCs w:val="28"/>
+        </w:rPr>
+        <w:t xml:space="preserve">Ειδική περίπτωση </w:t>
+      </w:r>
+      <w:r>
+        <w:rPr>
+          <w:rFonts w:ascii="Bahnschrift" w:hAnsi="Bahnschrift"/>
+          <w:b/>
+          <w:bCs/>
+          <w:sz w:val="28"/>
+          <w:szCs w:val="28"/>
+        </w:rPr>
+        <w:t>Services</w:t>
+      </w:r>
+      <w:r>
+        <w:rPr>
+          <w:rFonts w:ascii="Bahnschrift" w:hAnsi="Bahnschrift"/>
+          <w:sz w:val="28"/>
+          <w:szCs w:val="28"/>
+        </w:rPr>
+        <w:t xml:space="preserve"> στην οποία περιέχονται πληροφορίες όπως μια λίστα με τα </w:t>
+      </w:r>
+      <w:proofErr w:type="spellStart"/>
+      <w:r>
+        <w:rPr>
+          <w:rFonts w:ascii="Bahnschrift" w:hAnsi="Bahnschrift"/>
+          <w:b/>
+          <w:bCs/>
+          <w:sz w:val="28"/>
+          <w:szCs w:val="28"/>
+        </w:rPr>
+        <w:t>Product</w:t>
+      </w:r>
+      <w:proofErr w:type="spellEnd"/>
+      <w:r>
+        <w:rPr>
+          <w:rFonts w:ascii="Bahnschrift" w:hAnsi="Bahnschrift"/>
+          <w:sz w:val="28"/>
+          <w:szCs w:val="28"/>
+        </w:rPr>
+        <w:t xml:space="preserve"> που διαθέτει καθώς και το είδος αυτών</w:t>
       </w:r>
     </w:p>
     <w:p>
       <w:pPr>
-        <w:pStyle w:val="ListParagraph"/>
+        <w:spacing w:line="256" w:lineRule="auto"/>
         <w:rPr>
           <w:rFonts w:ascii="Bahnschrift" w:hAnsi="Bahnschrift"/>
           <w:b/>
@@ -2445,23 +2913,55 @@
           <w:szCs w:val="28"/>
         </w:rPr>
       </w:pPr>
-      <w:r>
-        <w:rPr>
-          <w:rFonts w:ascii="Bahnschrift" w:hAnsi="Bahnschrift"/>
-          <w:b/>
-          <w:bCs/>
-          <w:sz w:val="28"/>
-          <w:szCs w:val="28"/>
-        </w:rPr>
-        <w:t xml:space="preserve">Gym: </w:t>
-      </w:r>
-      <w:r>
-        <w:rPr>
-          <w:rFonts w:ascii="Bahnschrift" w:hAnsi="Bahnschrift"/>
-          <w:sz w:val="28"/>
-          <w:szCs w:val="28"/>
-        </w:rPr>
-        <w:t>Ειδική περίπτωση Services η οποία περιέχει πληροφορίες για γυμναστήρια, όπως κόστη συνδρομών, υπηρεσίες που παρέχει</w:t>
+      <w:proofErr w:type="spellStart"/>
+      <w:r>
+        <w:rPr>
+          <w:rFonts w:ascii="Bahnschrift" w:hAnsi="Bahnschrift"/>
+          <w:b/>
+          <w:bCs/>
+          <w:sz w:val="28"/>
+          <w:szCs w:val="28"/>
+        </w:rPr>
+        <w:t>Product</w:t>
+      </w:r>
+      <w:proofErr w:type="spellEnd"/>
+      <w:r>
+        <w:rPr>
+          <w:rFonts w:ascii="Bahnschrift" w:hAnsi="Bahnschrift"/>
+          <w:b/>
+          <w:bCs/>
+          <w:sz w:val="28"/>
+          <w:szCs w:val="28"/>
+        </w:rPr>
+        <w:t xml:space="preserve">: </w:t>
+      </w:r>
+      <w:r>
+        <w:rPr>
+          <w:rFonts w:ascii="Bahnschrift" w:hAnsi="Bahnschrift"/>
+          <w:sz w:val="28"/>
+          <w:szCs w:val="28"/>
+        </w:rPr>
+        <w:t xml:space="preserve">Οντότητα που περιέχει πληροφορίες για τα προϊόντα που υπάρχουν στο </w:t>
+      </w:r>
+      <w:proofErr w:type="spellStart"/>
+      <w:r>
+        <w:rPr>
+          <w:rFonts w:ascii="Bahnschrift" w:hAnsi="Bahnschrift"/>
+          <w:b/>
+          <w:bCs/>
+          <w:sz w:val="28"/>
+          <w:szCs w:val="28"/>
+        </w:rPr>
+        <w:t>Shop</w:t>
+      </w:r>
+      <w:proofErr w:type="spellEnd"/>
+      <w:r>
+        <w:rPr>
+          <w:rFonts w:ascii="Bahnschrift" w:hAnsi="Bahnschrift"/>
+          <w:sz w:val="28"/>
+          <w:szCs w:val="28"/>
+        </w:rPr>
+        <w:t>, όπως όνομα, τιμή, περιγραφή</w:t>
       </w:r>
     </w:p>
     <w:p>
@@ -2492,28 +2992,78 @@
           <w:szCs w:val="28"/>
         </w:rPr>
       </w:pPr>
-      <w:r>
-        <w:rPr>
-          <w:rFonts w:ascii="Bahnschrift" w:hAnsi="Bahnschrift"/>
-          <w:b/>
-          <w:bCs/>
-          <w:sz w:val="28"/>
-          <w:szCs w:val="28"/>
-        </w:rPr>
-        <w:t xml:space="preserve">Product: </w:t>
-      </w:r>
-      <w:r>
-        <w:rPr>
-          <w:rFonts w:ascii="Bahnschrift" w:hAnsi="Bahnschrift"/>
-          <w:sz w:val="28"/>
-          <w:szCs w:val="28"/>
-        </w:rPr>
-        <w:t>Οντότητα που περιέχει πληροφορίες για τα προϊόντα που υπάρχουν στο Shop, όπως όνομα, τιμή, περιγραφή</w:t>
+      <w:proofErr w:type="spellStart"/>
+      <w:r>
+        <w:rPr>
+          <w:rFonts w:ascii="Bahnschrift" w:hAnsi="Bahnschrift"/>
+          <w:b/>
+          <w:bCs/>
+          <w:sz w:val="28"/>
+          <w:szCs w:val="28"/>
+        </w:rPr>
+        <w:t>Cart</w:t>
+      </w:r>
+      <w:proofErr w:type="spellEnd"/>
+      <w:r>
+        <w:rPr>
+          <w:rFonts w:ascii="Bahnschrift" w:hAnsi="Bahnschrift"/>
+          <w:b/>
+          <w:bCs/>
+          <w:sz w:val="28"/>
+          <w:szCs w:val="28"/>
+        </w:rPr>
+        <w:t xml:space="preserve">: </w:t>
+      </w:r>
+      <w:r>
+        <w:rPr>
+          <w:rFonts w:ascii="Bahnschrift" w:hAnsi="Bahnschrift"/>
+          <w:sz w:val="28"/>
+          <w:szCs w:val="28"/>
+        </w:rPr>
+        <w:t xml:space="preserve">Οντότητα που περιέχει πληροφορίες για τα </w:t>
+      </w:r>
+      <w:proofErr w:type="spellStart"/>
+      <w:r>
+        <w:rPr>
+          <w:rFonts w:ascii="Bahnschrift" w:hAnsi="Bahnschrift"/>
+          <w:b/>
+          <w:bCs/>
+          <w:sz w:val="28"/>
+          <w:szCs w:val="28"/>
+        </w:rPr>
+        <w:t>Product</w:t>
+      </w:r>
+      <w:proofErr w:type="spellEnd"/>
+      <w:r>
+        <w:rPr>
+          <w:rFonts w:ascii="Bahnschrift" w:hAnsi="Bahnschrift"/>
+          <w:sz w:val="28"/>
+          <w:szCs w:val="28"/>
+        </w:rPr>
+        <w:t xml:space="preserve"> που επιλέγει ο </w:t>
+      </w:r>
+      <w:r>
+        <w:rPr>
+          <w:rFonts w:ascii="Bahnschrift" w:hAnsi="Bahnschrift"/>
+          <w:b/>
+          <w:bCs/>
+          <w:sz w:val="28"/>
+          <w:szCs w:val="28"/>
+        </w:rPr>
+        <w:t>User</w:t>
+      </w:r>
+      <w:r>
+        <w:rPr>
+          <w:rFonts w:ascii="Bahnschrift" w:hAnsi="Bahnschrift"/>
+          <w:sz w:val="28"/>
+          <w:szCs w:val="28"/>
+        </w:rPr>
+        <w:t>, όπως ποσότητα, σύνολο πληρωμής</w:t>
       </w:r>
     </w:p>
     <w:p>
       <w:pPr>
-        <w:pStyle w:val="ListParagraph"/>
+        <w:spacing w:line="256" w:lineRule="auto"/>
         <w:rPr>
           <w:rFonts w:ascii="Bahnschrift" w:hAnsi="Bahnschrift"/>
           <w:b/>
@@ -2546,16 +3096,62 @@
           <w:bCs/>
           <w:sz w:val="28"/>
           <w:szCs w:val="28"/>
-        </w:rPr>
-        <w:t xml:space="preserve">Shop: </w:t>
-      </w:r>
-      <w:r>
-        <w:rPr>
-          <w:rFonts w:ascii="Bahnschrift" w:hAnsi="Bahnschrift"/>
-          <w:sz w:val="28"/>
-          <w:szCs w:val="28"/>
-        </w:rPr>
-        <w:t>Ειδική περίπτωση Services στην οποία περιέχονται πληροφορίες όπως μια λίστα με τα Product που διαθέτει καθώς και το είδος αυτών</w:t>
+          <w:lang w:val="en-US"/>
+        </w:rPr>
+        <w:t>Post</w:t>
+      </w:r>
+      <w:r>
+        <w:rPr>
+          <w:rFonts w:ascii="Bahnschrift" w:hAnsi="Bahnschrift"/>
+          <w:b/>
+          <w:bCs/>
+          <w:sz w:val="28"/>
+          <w:szCs w:val="28"/>
+        </w:rPr>
+        <w:t xml:space="preserve">: </w:t>
+      </w:r>
+      <w:r>
+        <w:rPr>
+          <w:rFonts w:ascii="Bahnschrift" w:hAnsi="Bahnschrift"/>
+          <w:sz w:val="28"/>
+          <w:szCs w:val="28"/>
+        </w:rPr>
+        <w:t xml:space="preserve">Οντότητα που περιέχει </w:t>
+      </w:r>
+      <w:r>
+        <w:rPr>
+          <w:rFonts w:ascii="Bahnschrift" w:hAnsi="Bahnschrift"/>
+          <w:sz w:val="28"/>
+          <w:szCs w:val="28"/>
+        </w:rPr>
+        <w:t xml:space="preserve">στοιχεία για αναρτήσεις του </w:t>
+      </w:r>
+      <w:r>
+        <w:rPr>
+          <w:rFonts w:ascii="Bahnschrift" w:hAnsi="Bahnschrift"/>
+          <w:b/>
+          <w:bCs/>
+          <w:sz w:val="28"/>
+          <w:szCs w:val="28"/>
+          <w:lang w:val="en-US"/>
+        </w:rPr>
+        <w:t>User</w:t>
+      </w:r>
+      <w:r>
+        <w:rPr>
+          <w:rFonts w:ascii="Bahnschrift" w:hAnsi="Bahnschrift"/>
+          <w:sz w:val="28"/>
+          <w:szCs w:val="28"/>
+        </w:rPr>
+        <w:t xml:space="preserve"> </w:t>
+      </w:r>
+      <w:r>
+        <w:rPr>
+          <w:rFonts w:ascii="Bahnschrift" w:hAnsi="Bahnschrift"/>
+          <w:sz w:val="28"/>
+          <w:szCs w:val="28"/>
+        </w:rPr>
+        <w:t>όπως τίτλος, κείμενο, σχόλια, αξιολόγηση.</w:t>
       </w:r>
     </w:p>
     <w:p>
@@ -2593,257 +3189,9 @@
           <w:bCs/>
           <w:sz w:val="28"/>
           <w:szCs w:val="28"/>
-        </w:rPr>
-        <w:t xml:space="preserve">Cart: </w:t>
-      </w:r>
-      <w:r>
-        <w:rPr>
-          <w:rFonts w:ascii="Bahnschrift" w:hAnsi="Bahnschrift"/>
-          <w:sz w:val="28"/>
-          <w:szCs w:val="28"/>
-        </w:rPr>
-        <w:t>Οντότητα που περιέχει πληροφορίες για τα Product που επιλέγει ο User, όπως ποσότητα, σύνολο πληρωμής</w:t>
-      </w:r>
-    </w:p>
-    <w:p>
-      <w:pPr>
-        <w:pStyle w:val="ListParagraph"/>
-        <w:rPr>
-          <w:rFonts w:ascii="Bahnschrift" w:hAnsi="Bahnschrift"/>
-          <w:b/>
-          <w:bCs/>
-          <w:sz w:val="28"/>
-          <w:szCs w:val="28"/>
-        </w:rPr>
-      </w:pPr>
-    </w:p>
-    <w:p>
-      <w:pPr>
-        <w:pStyle w:val="ListParagraph"/>
-        <w:numPr>
-          <w:ilvl w:val="0"/>
-          <w:numId w:val="8"/>
-        </w:numPr>
-        <w:spacing w:line="256" w:lineRule="auto"/>
-        <w:rPr>
-          <w:rFonts w:ascii="Bahnschrift" w:hAnsi="Bahnschrift"/>
-          <w:b/>
-          <w:bCs/>
-          <w:sz w:val="28"/>
-          <w:szCs w:val="28"/>
-          <w:highlight w:val="yellow"/>
-        </w:rPr>
-      </w:pPr>
-      <w:r>
-        <w:rPr>
-          <w:rFonts w:ascii="Bahnschrift" w:hAnsi="Bahnschrift"/>
-          <w:b/>
-          <w:bCs/>
-          <w:sz w:val="28"/>
-          <w:szCs w:val="28"/>
-          <w:highlight w:val="yellow"/>
-        </w:rPr>
-        <w:t xml:space="preserve">Card: </w:t>
-      </w:r>
-      <w:r>
-        <w:rPr>
-          <w:rFonts w:ascii="Bahnschrift" w:hAnsi="Bahnschrift"/>
-          <w:sz w:val="28"/>
-          <w:szCs w:val="28"/>
-          <w:highlight w:val="yellow"/>
-        </w:rPr>
-        <w:t>Οντότητα που περιέχει τα στοιχεία της κάρτας του User, όπως αριθμός κάρτας, cvv, όνομα δικαιούχου, ημερομηνία λήξης</w:t>
-      </w:r>
-    </w:p>
-    <w:p>
-      <w:pPr>
-        <w:pStyle w:val="ListParagraph"/>
-        <w:rPr>
-          <w:rFonts w:ascii="Bahnschrift" w:hAnsi="Bahnschrift"/>
-          <w:b/>
-          <w:bCs/>
-          <w:sz w:val="28"/>
-          <w:szCs w:val="28"/>
-        </w:rPr>
-      </w:pPr>
-    </w:p>
-    <w:p>
-      <w:pPr>
-        <w:pStyle w:val="ListParagraph"/>
-        <w:numPr>
-          <w:ilvl w:val="0"/>
-          <w:numId w:val="8"/>
-        </w:numPr>
-        <w:spacing w:line="256" w:lineRule="auto"/>
-        <w:rPr>
-          <w:rFonts w:ascii="Bahnschrift" w:hAnsi="Bahnschrift"/>
-          <w:b/>
-          <w:bCs/>
-          <w:sz w:val="28"/>
-          <w:szCs w:val="28"/>
-          <w:highlight w:val="red"/>
-        </w:rPr>
-      </w:pPr>
-      <w:r>
-        <w:rPr>
-          <w:rFonts w:ascii="Bahnschrift" w:hAnsi="Bahnschrift"/>
-          <w:b/>
-          <w:bCs/>
-          <w:sz w:val="28"/>
-          <w:szCs w:val="28"/>
-          <w:highlight w:val="red"/>
-        </w:rPr>
-        <w:t>Message:</w:t>
-      </w:r>
-      <w:r>
-        <w:rPr>
-          <w:rFonts w:ascii="Bahnschrift" w:hAnsi="Bahnschrift"/>
-          <w:sz w:val="28"/>
-          <w:szCs w:val="28"/>
-          <w:highlight w:val="red"/>
-        </w:rPr>
-        <w:t xml:space="preserve"> Οντότητα που περιέχει πληροφορίες για μηνύματα που αποστέλλει ο User όπως, περιεχόμενο, όνομα αποστολέα, αξιολόγηση από άλλους User </w:t>
-      </w:r>
-    </w:p>
-    <w:p>
-      <w:pPr>
-        <w:pStyle w:val="ListParagraph"/>
-        <w:rPr>
-          <w:rFonts w:ascii="Bahnschrift" w:hAnsi="Bahnschrift"/>
-          <w:b/>
-          <w:bCs/>
-          <w:sz w:val="28"/>
-          <w:szCs w:val="28"/>
-        </w:rPr>
-      </w:pPr>
-    </w:p>
-    <w:p>
-      <w:pPr>
-        <w:pStyle w:val="ListParagraph"/>
-        <w:numPr>
-          <w:ilvl w:val="0"/>
-          <w:numId w:val="8"/>
-        </w:numPr>
-        <w:spacing w:line="256" w:lineRule="auto"/>
-        <w:rPr>
-          <w:rFonts w:ascii="Bahnschrift" w:hAnsi="Bahnschrift"/>
-          <w:b/>
-          <w:bCs/>
-          <w:sz w:val="28"/>
-          <w:szCs w:val="28"/>
-          <w:highlight w:val="red"/>
-        </w:rPr>
-      </w:pPr>
-      <w:r>
-        <w:rPr>
-          <w:rFonts w:ascii="Bahnschrift" w:hAnsi="Bahnschrift"/>
-          <w:b/>
-          <w:bCs/>
-          <w:sz w:val="28"/>
-          <w:szCs w:val="28"/>
-          <w:highlight w:val="red"/>
-        </w:rPr>
-        <w:t>Leaderboard:</w:t>
-      </w:r>
-      <w:r>
-        <w:rPr>
-          <w:rFonts w:ascii="Bahnschrift" w:hAnsi="Bahnschrift"/>
-          <w:sz w:val="28"/>
-          <w:szCs w:val="28"/>
-          <w:highlight w:val="red"/>
-        </w:rPr>
-        <w:t xml:space="preserve"> Σύνολο από User με παραπάνω στοιχείο την κατάταξή τους</w:t>
-      </w:r>
-    </w:p>
-    <w:p>
-      <w:pPr>
-        <w:pStyle w:val="ListParagraph"/>
-        <w:rPr>
-          <w:rFonts w:ascii="Bahnschrift" w:hAnsi="Bahnschrift"/>
-          <w:b/>
-          <w:bCs/>
-          <w:sz w:val="28"/>
-          <w:szCs w:val="28"/>
-        </w:rPr>
-      </w:pPr>
-    </w:p>
-    <w:p>
-      <w:pPr>
-        <w:pStyle w:val="ListParagraph"/>
-        <w:numPr>
-          <w:ilvl w:val="0"/>
-          <w:numId w:val="8"/>
-        </w:numPr>
-        <w:spacing w:line="256" w:lineRule="auto"/>
-        <w:rPr>
-          <w:rFonts w:ascii="Bahnschrift" w:hAnsi="Bahnschrift"/>
-          <w:b/>
-          <w:bCs/>
-          <w:sz w:val="28"/>
-          <w:szCs w:val="28"/>
-          <w:highlight w:val="red"/>
-        </w:rPr>
-      </w:pPr>
-      <w:r>
-        <w:rPr>
-          <w:rFonts w:ascii="Bahnschrift" w:hAnsi="Bahnschrift"/>
-          <w:b/>
-          <w:bCs/>
-          <w:sz w:val="28"/>
-          <w:szCs w:val="28"/>
-          <w:highlight w:val="red"/>
-        </w:rPr>
-        <w:t>Rewards:</w:t>
-      </w:r>
-      <w:r>
-        <w:rPr>
-          <w:rFonts w:ascii="Bahnschrift" w:hAnsi="Bahnschrift"/>
-          <w:sz w:val="28"/>
-          <w:szCs w:val="28"/>
-          <w:highlight w:val="red"/>
-        </w:rPr>
-        <w:t xml:space="preserve"> Οντότητα που περιέχει πληροφορίες για ανταμοιβές που μπορεί να λάβει ο User, όπως όνομα, κόστος, στοιχεία ανταμοιβής</w:t>
-      </w:r>
-    </w:p>
-    <w:p>
-      <w:pPr>
-        <w:spacing w:line="256" w:lineRule="auto"/>
-        <w:rPr>
-          <w:rFonts w:ascii="Bahnschrift" w:hAnsi="Bahnschrift"/>
-          <w:b/>
-          <w:bCs/>
-          <w:sz w:val="28"/>
-          <w:szCs w:val="28"/>
-          <w:highlight w:val="red"/>
-        </w:rPr>
-      </w:pPr>
-    </w:p>
-    <w:p>
-      <w:pPr>
-        <w:pStyle w:val="ListParagraph"/>
-        <w:numPr>
-          <w:ilvl w:val="0"/>
-          <w:numId w:val="8"/>
-        </w:numPr>
-        <w:spacing w:line="256" w:lineRule="auto"/>
-        <w:rPr>
-          <w:rFonts w:ascii="Bahnschrift" w:hAnsi="Bahnschrift"/>
-          <w:b/>
-          <w:bCs/>
-          <w:sz w:val="28"/>
-          <w:szCs w:val="28"/>
-        </w:rPr>
-      </w:pPr>
-      <w:r>
-        <w:rPr>
-          <w:rFonts w:ascii="Bahnschrift" w:hAnsi="Bahnschrift"/>
-          <w:b/>
-          <w:bCs/>
-          <w:sz w:val="28"/>
-          <w:szCs w:val="28"/>
           <w:lang w:val="en-US"/>
         </w:rPr>
-        <w:t>Post</w:t>
+        <w:t>Review</w:t>
       </w:r>
       <w:r>
         <w:rPr>
@@ -2869,17 +3217,20 @@
           <w:sz w:val="28"/>
           <w:szCs w:val="28"/>
         </w:rPr>
-        <w:t xml:space="preserve">στοιχεία για αναρτήσεις του </w:t>
-      </w:r>
-      <w:r>
-        <w:rPr>
-          <w:rFonts w:ascii="Bahnschrift" w:hAnsi="Bahnschrift"/>
-          <w:sz w:val="28"/>
-          <w:szCs w:val="28"/>
-          <w:lang w:val="en-US"/>
-        </w:rPr>
-        <w:t>User</w:t>
-      </w:r>
+        <w:t xml:space="preserve">στοιχεία για την αξιολόγηση του </w:t>
+      </w:r>
+      <w:proofErr w:type="spellStart"/>
+      <w:r>
+        <w:rPr>
+          <w:rFonts w:ascii="Bahnschrift" w:hAnsi="Bahnschrift"/>
+          <w:b/>
+          <w:bCs/>
+          <w:sz w:val="28"/>
+          <w:szCs w:val="28"/>
+        </w:rPr>
+        <w:t>Nutritionist</w:t>
+      </w:r>
+      <w:proofErr w:type="spellEnd"/>
       <w:r>
         <w:rPr>
           <w:rFonts w:ascii="Bahnschrift" w:hAnsi="Bahnschrift"/>
@@ -2894,125 +3245,13 @@
           <w:sz w:val="28"/>
           <w:szCs w:val="28"/>
         </w:rPr>
-        <w:t>όπως τίτλος, κείμενο, σχόλια, αξιολόγηση.</w:t>
-      </w:r>
-    </w:p>
-    <w:p>
-      <w:pPr>
-        <w:pStyle w:val="ListParagraph"/>
-        <w:rPr>
-          <w:rFonts w:ascii="Bahnschrift" w:hAnsi="Bahnschrift"/>
-          <w:b/>
-          <w:bCs/>
-          <w:sz w:val="28"/>
-          <w:szCs w:val="28"/>
-        </w:rPr>
-      </w:pPr>
-    </w:p>
-    <w:p>
-      <w:pPr>
-        <w:pStyle w:val="ListParagraph"/>
-        <w:numPr>
-          <w:ilvl w:val="0"/>
-          <w:numId w:val="8"/>
-        </w:numPr>
-        <w:spacing w:line="256" w:lineRule="auto"/>
-        <w:rPr>
-          <w:rFonts w:ascii="Bahnschrift" w:hAnsi="Bahnschrift"/>
-          <w:b/>
-          <w:bCs/>
-          <w:sz w:val="28"/>
-          <w:szCs w:val="28"/>
-        </w:rPr>
-      </w:pPr>
-      <w:r>
-        <w:rPr>
-          <w:rFonts w:ascii="Bahnschrift" w:hAnsi="Bahnschrift"/>
-          <w:b/>
-          <w:bCs/>
-          <w:sz w:val="28"/>
-          <w:szCs w:val="28"/>
-          <w:lang w:val="en-US"/>
-        </w:rPr>
-        <w:t>Review</w:t>
-      </w:r>
-      <w:r>
-        <w:rPr>
-          <w:rFonts w:ascii="Bahnschrift" w:hAnsi="Bahnschrift"/>
-          <w:b/>
-          <w:bCs/>
-          <w:sz w:val="28"/>
-          <w:szCs w:val="28"/>
-        </w:rPr>
-        <w:t xml:space="preserve">: </w:t>
-      </w:r>
-      <w:r>
-        <w:rPr>
-          <w:rFonts w:ascii="Bahnschrift" w:hAnsi="Bahnschrift"/>
-          <w:sz w:val="28"/>
-          <w:szCs w:val="28"/>
-        </w:rPr>
-        <w:t xml:space="preserve">Οντότητα που περιέχει </w:t>
-      </w:r>
-      <w:r>
-        <w:rPr>
-          <w:rFonts w:ascii="Bahnschrift" w:hAnsi="Bahnschrift"/>
-          <w:sz w:val="28"/>
-          <w:szCs w:val="28"/>
-        </w:rPr>
-        <w:t xml:space="preserve">στοιχεία για </w:t>
-      </w:r>
-      <w:r>
-        <w:rPr>
-          <w:rFonts w:ascii="Bahnschrift" w:hAnsi="Bahnschrift"/>
-          <w:sz w:val="28"/>
-          <w:szCs w:val="28"/>
-        </w:rPr>
-        <w:t>την αξιολόγηση</w:t>
-      </w:r>
-      <w:r>
-        <w:rPr>
-          <w:rFonts w:ascii="Bahnschrift" w:hAnsi="Bahnschrift"/>
-          <w:sz w:val="28"/>
-          <w:szCs w:val="28"/>
-        </w:rPr>
-        <w:t xml:space="preserve"> του</w:t>
-      </w:r>
-      <w:r>
-        <w:rPr>
-          <w:rFonts w:ascii="Bahnschrift" w:hAnsi="Bahnschrift"/>
-          <w:sz w:val="28"/>
-          <w:szCs w:val="28"/>
-        </w:rPr>
-        <w:t xml:space="preserve"> </w:t>
-      </w:r>
-      <w:r>
-        <w:rPr>
-          <w:rFonts w:ascii="Bahnschrift" w:hAnsi="Bahnschrift"/>
-          <w:sz w:val="28"/>
-          <w:szCs w:val="28"/>
-        </w:rPr>
-        <w:t>Nutritionist</w:t>
-      </w:r>
-      <w:r>
-        <w:rPr>
-          <w:rFonts w:ascii="Bahnschrift" w:hAnsi="Bahnschrift"/>
-          <w:sz w:val="28"/>
-          <w:szCs w:val="28"/>
-        </w:rPr>
-        <w:t xml:space="preserve"> </w:t>
-      </w:r>
-      <w:r>
-        <w:rPr>
-          <w:rFonts w:ascii="Bahnschrift" w:hAnsi="Bahnschrift"/>
-          <w:sz w:val="28"/>
-          <w:szCs w:val="28"/>
-        </w:rPr>
         <w:t xml:space="preserve">από τον </w:t>
       </w:r>
       <w:r>
         <w:rPr>
           <w:rFonts w:ascii="Bahnschrift" w:hAnsi="Bahnschrift"/>
+          <w:b/>
+          <w:bCs/>
           <w:sz w:val="28"/>
           <w:szCs w:val="28"/>
           <w:lang w:val="en-US"/>
@@ -4684,6 +4923,7 @@
     <w:rsid w:val="008979E0"/>
     <w:rsid w:val="008B6DAE"/>
     <w:rsid w:val="0092163E"/>
+    <w:rsid w:val="00977018"/>
     <w:rsid w:val="00A77127"/>
     <w:rsid w:val="00B604A3"/>
     <w:rsid w:val="00D37E80"/>

--- a/ΤΡΙΤΟ ΠΑΡΑΔΟΤΕΟ/Διορθώσεις προηγούμενων παραδοτέων/Domain-model-v0.2.docx
+++ b/ΤΡΙΤΟ ΠΑΡΑΔΟΤΕΟ/Διορθώσεις προηγούμενων παραδοτέων/Domain-model-v0.2.docx
@@ -1743,6 +1743,290 @@
           <w:szCs w:val="28"/>
           <w:lang w:val="en-US"/>
         </w:rPr>
+      </w:pPr>
+    </w:p>
+    <w:p>
+      <w:pPr>
+        <w:rPr>
+          <w:rFonts w:ascii="Bahnschrift" w:hAnsi="Bahnschrift"/>
+          <w:sz w:val="28"/>
+          <w:szCs w:val="28"/>
+          <w:lang w:val="en-US"/>
+        </w:rPr>
+      </w:pPr>
+    </w:p>
+    <w:p>
+      <w:pPr>
+        <w:rPr>
+          <w:rFonts w:ascii="Bahnschrift" w:hAnsi="Bahnschrift"/>
+          <w:sz w:val="28"/>
+          <w:szCs w:val="28"/>
+          <w:lang w:val="en-US"/>
+        </w:rPr>
+      </w:pPr>
+    </w:p>
+    <w:p>
+      <w:pPr>
+        <w:rPr>
+          <w:rFonts w:ascii="Bahnschrift" w:hAnsi="Bahnschrift"/>
+          <w:sz w:val="28"/>
+          <w:szCs w:val="28"/>
+          <w:lang w:val="en-US"/>
+        </w:rPr>
+      </w:pPr>
+    </w:p>
+    <w:p>
+      <w:pPr>
+        <w:rPr>
+          <w:rFonts w:ascii="Bahnschrift" w:hAnsi="Bahnschrift"/>
+          <w:sz w:val="28"/>
+          <w:szCs w:val="28"/>
+          <w:lang w:val="en-US"/>
+        </w:rPr>
+      </w:pPr>
+    </w:p>
+    <w:p>
+      <w:pPr>
+        <w:rPr>
+          <w:rFonts w:ascii="Bahnschrift" w:hAnsi="Bahnschrift"/>
+          <w:sz w:val="28"/>
+          <w:szCs w:val="28"/>
+          <w:lang w:val="en-US"/>
+        </w:rPr>
+      </w:pPr>
+    </w:p>
+    <w:p>
+      <w:pPr>
+        <w:rPr>
+          <w:rFonts w:ascii="Bahnschrift" w:hAnsi="Bahnschrift"/>
+          <w:sz w:val="28"/>
+          <w:szCs w:val="28"/>
+          <w:lang w:val="en-US"/>
+        </w:rPr>
+      </w:pPr>
+    </w:p>
+    <w:p>
+      <w:pPr>
+        <w:rPr>
+          <w:rFonts w:ascii="Bahnschrift" w:hAnsi="Bahnschrift"/>
+          <w:sz w:val="28"/>
+          <w:szCs w:val="28"/>
+          <w:lang w:val="en-US"/>
+        </w:rPr>
+      </w:pPr>
+    </w:p>
+    <w:p>
+      <w:pPr>
+        <w:rPr>
+          <w:rFonts w:ascii="Bahnschrift" w:hAnsi="Bahnschrift"/>
+          <w:sz w:val="28"/>
+          <w:szCs w:val="28"/>
+          <w:lang w:val="en-US"/>
+        </w:rPr>
+      </w:pPr>
+    </w:p>
+    <w:p>
+      <w:pPr>
+        <w:shd w:val="clear" w:color="auto" w:fill="B4C6E7" w:themeFill="accent1" w:themeFillTint="66"/>
+        <w:rPr>
+          <w:rFonts w:ascii="Bahnschrift" w:hAnsi="Bahnschrift"/>
+          <w:color w:val="1F3864" w:themeColor="accent1" w:themeShade="80"/>
+          <w:sz w:val="32"/>
+          <w:szCs w:val="32"/>
+        </w:rPr>
+      </w:pPr>
+      <w:r>
+        <w:rPr>
+          <w:rFonts w:ascii="Bahnschrift" w:hAnsi="Bahnschrift"/>
+          <w:color w:val="1F3864" w:themeColor="accent1" w:themeShade="80"/>
+          <w:sz w:val="32"/>
+          <w:szCs w:val="32"/>
+        </w:rPr>
+        <w:lastRenderedPageBreak/>
+        <w:t xml:space="preserve">Αλλαγές ως προς το </w:t>
+      </w:r>
+      <w:r>
+        <w:rPr>
+          <w:rFonts w:ascii="Bahnschrift" w:hAnsi="Bahnschrift"/>
+          <w:color w:val="1F3864" w:themeColor="accent1" w:themeShade="80"/>
+          <w:sz w:val="32"/>
+          <w:szCs w:val="32"/>
+          <w:lang w:val="en-US"/>
+        </w:rPr>
+        <w:t>Domain</w:t>
+      </w:r>
+      <w:r>
+        <w:rPr>
+          <w:rFonts w:ascii="Bahnschrift" w:hAnsi="Bahnschrift"/>
+          <w:color w:val="1F3864" w:themeColor="accent1" w:themeShade="80"/>
+          <w:sz w:val="32"/>
+          <w:szCs w:val="32"/>
+        </w:rPr>
+        <w:t>-</w:t>
+      </w:r>
+      <w:r>
+        <w:rPr>
+          <w:rFonts w:ascii="Bahnschrift" w:hAnsi="Bahnschrift"/>
+          <w:color w:val="1F3864" w:themeColor="accent1" w:themeShade="80"/>
+          <w:sz w:val="32"/>
+          <w:szCs w:val="32"/>
+          <w:lang w:val="en-US"/>
+        </w:rPr>
+        <w:t>model</w:t>
+      </w:r>
+      <w:r>
+        <w:rPr>
+          <w:rFonts w:ascii="Bahnschrift" w:hAnsi="Bahnschrift"/>
+          <w:color w:val="1F3864" w:themeColor="accent1" w:themeShade="80"/>
+          <w:sz w:val="32"/>
+          <w:szCs w:val="32"/>
+        </w:rPr>
+        <w:t>(</w:t>
+      </w:r>
+      <w:r>
+        <w:rPr>
+          <w:rFonts w:ascii="Bahnschrift" w:hAnsi="Bahnschrift"/>
+          <w:color w:val="1F3864" w:themeColor="accent1" w:themeShade="80"/>
+          <w:sz w:val="32"/>
+          <w:szCs w:val="32"/>
+          <w:lang w:val="en-US"/>
+        </w:rPr>
+        <w:t>v</w:t>
+      </w:r>
+      <w:r>
+        <w:rPr>
+          <w:rFonts w:ascii="Bahnschrift" w:hAnsi="Bahnschrift"/>
+          <w:color w:val="1F3864" w:themeColor="accent1" w:themeShade="80"/>
+          <w:sz w:val="32"/>
+          <w:szCs w:val="32"/>
+        </w:rPr>
+        <w:t>0.1)</w:t>
+      </w:r>
+    </w:p>
+    <w:p>
+      <w:pPr>
+        <w:rPr>
+          <w:rFonts w:ascii="Bahnschrift" w:hAnsi="Bahnschrift"/>
+          <w:sz w:val="28"/>
+          <w:szCs w:val="28"/>
+        </w:rPr>
+      </w:pPr>
+      <w:r>
+        <w:rPr>
+          <w:rFonts w:ascii="Bahnschrift" w:hAnsi="Bahnschrift"/>
+          <w:sz w:val="28"/>
+          <w:szCs w:val="28"/>
+        </w:rPr>
+        <w:t xml:space="preserve">Οι αλλαγές που πραγματοποιήθηκαν στην συγκεκριμένη έκδοση του  </w:t>
+      </w:r>
+      <w:r>
+        <w:rPr>
+          <w:rFonts w:ascii="Bahnschrift" w:hAnsi="Bahnschrift"/>
+          <w:sz w:val="28"/>
+          <w:szCs w:val="28"/>
+          <w:lang w:val="en-US"/>
+        </w:rPr>
+        <w:t>Domain</w:t>
+      </w:r>
+      <w:r>
+        <w:rPr>
+          <w:rFonts w:ascii="Bahnschrift" w:hAnsi="Bahnschrift"/>
+          <w:sz w:val="28"/>
+          <w:szCs w:val="28"/>
+        </w:rPr>
+        <w:t>-</w:t>
+      </w:r>
+      <w:r>
+        <w:rPr>
+          <w:rFonts w:ascii="Bahnschrift" w:hAnsi="Bahnschrift"/>
+          <w:sz w:val="28"/>
+          <w:szCs w:val="28"/>
+          <w:lang w:val="en-US"/>
+        </w:rPr>
+        <w:t>model</w:t>
+      </w:r>
+      <w:r>
+        <w:rPr>
+          <w:rFonts w:ascii="Bahnschrift" w:hAnsi="Bahnschrift"/>
+          <w:sz w:val="28"/>
+          <w:szCs w:val="28"/>
+        </w:rPr>
+        <w:t xml:space="preserve"> </w:t>
+      </w:r>
+      <w:r>
+        <w:rPr>
+          <w:rFonts w:ascii="Bahnschrift" w:hAnsi="Bahnschrift"/>
+          <w:sz w:val="28"/>
+          <w:szCs w:val="28"/>
+        </w:rPr>
+        <w:t xml:space="preserve">αφορούσαν την επεξεργασία των πιθανών μας κλάσεων, οι οποίες προέκυψαν λόγω της αναθεώρησης ορισμένων από τα </w:t>
+      </w:r>
+      <w:r>
+        <w:rPr>
+          <w:rFonts w:ascii="Bahnschrift" w:hAnsi="Bahnschrift"/>
+          <w:sz w:val="28"/>
+          <w:szCs w:val="28"/>
+          <w:lang w:val="en-US"/>
+        </w:rPr>
+        <w:t>use</w:t>
+      </w:r>
+      <w:r>
+        <w:rPr>
+          <w:rFonts w:ascii="Bahnschrift" w:hAnsi="Bahnschrift"/>
+          <w:sz w:val="28"/>
+          <w:szCs w:val="28"/>
+        </w:rPr>
+        <w:t>-</w:t>
+      </w:r>
+      <w:r>
+        <w:rPr>
+          <w:rFonts w:ascii="Bahnschrift" w:hAnsi="Bahnschrift"/>
+          <w:sz w:val="28"/>
+          <w:szCs w:val="28"/>
+          <w:lang w:val="en-US"/>
+        </w:rPr>
+        <w:t>case</w:t>
+      </w:r>
+      <w:r>
+        <w:rPr>
+          <w:rFonts w:ascii="Bahnschrift" w:hAnsi="Bahnschrift"/>
+          <w:sz w:val="28"/>
+          <w:szCs w:val="28"/>
+        </w:rPr>
+        <w:t xml:space="preserve"> </w:t>
+      </w:r>
+      <w:r>
+        <w:rPr>
+          <w:rFonts w:ascii="Bahnschrift" w:hAnsi="Bahnschrift"/>
+          <w:sz w:val="28"/>
+          <w:szCs w:val="28"/>
+        </w:rPr>
+        <w:t>μας.</w:t>
+      </w:r>
+    </w:p>
+    <w:p>
+      <w:pPr>
+        <w:spacing w:line="0" w:lineRule="atLeast"/>
+        <w:rPr>
+          <w:sz w:val="24"/>
+        </w:rPr>
+      </w:pPr>
+    </w:p>
+    <w:p>
+      <w:pPr>
+        <w:spacing w:line="0" w:lineRule="atLeast"/>
+        <w:rPr>
+          <w:sz w:val="24"/>
+        </w:rPr>
+      </w:pPr>
+    </w:p>
+    <w:p>
+      <w:pPr>
+        <w:rPr>
+          <w:rFonts w:ascii="Bahnschrift" w:hAnsi="Bahnschrift"/>
+          <w:sz w:val="28"/>
+          <w:szCs w:val="28"/>
+        </w:rPr>
         <w:sectPr>
           <w:pgSz w:w="11906" w:h="16838"/>
           <w:pgMar w:top="1440" w:right="1080" w:bottom="1440" w:left="1080" w:header="708" w:footer="708" w:gutter="0"/>
@@ -1781,7 +2065,26 @@
           <w:szCs w:val="32"/>
           <w:lang w:val="en-US"/>
         </w:rPr>
-        <w:t>domain model</w:t>
+        <w:t>domain</w:t>
+      </w:r>
+      <w:r>
+        <w:rPr>
+          <w:rFonts w:ascii="Bahnschrift" w:hAnsi="Bahnschrift"/>
+          <w:color w:val="1F3864" w:themeColor="accent1" w:themeShade="80"/>
+          <w:sz w:val="32"/>
+          <w:szCs w:val="32"/>
+        </w:rPr>
+        <w:t xml:space="preserve"> </w:t>
+      </w:r>
+      <w:r>
+        <w:rPr>
+          <w:rFonts w:ascii="Bahnschrift" w:hAnsi="Bahnschrift"/>
+          <w:color w:val="1F3864" w:themeColor="accent1" w:themeShade="80"/>
+          <w:sz w:val="32"/>
+          <w:szCs w:val="32"/>
+          <w:lang w:val="en-US"/>
+        </w:rPr>
+        <w:t>model</w:t>
       </w:r>
     </w:p>
     <w:p>
@@ -1798,10 +2101,10 @@
           <w:szCs w:val="28"/>
         </w:rPr>
         <w:drawing>
-          <wp:inline distT="0" distB="0" distL="0" distR="0" wp14:anchorId="1447B1A4" wp14:editId="066A510D">
-            <wp:extent cx="8830310" cy="5581650"/>
-            <wp:effectExtent l="0" t="0" r="8890" b="0"/>
-            <wp:docPr id="2" name="Picture 2"/>
+          <wp:inline distT="0" distB="0" distL="0" distR="0" wp14:anchorId="1821D8C7" wp14:editId="5BCA9651">
+            <wp:extent cx="8768158" cy="5771072"/>
+            <wp:effectExtent l="0" t="0" r="0" b="1270"/>
+            <wp:docPr id="4" name="Picture 4"/>
             <wp:cNvGraphicFramePr>
               <a:graphicFrameLocks xmlns:a="http://schemas.openxmlformats.org/drawingml/2006/main" noChangeAspect="1"/>
             </wp:cNvGraphicFramePr>
@@ -1809,7 +2112,7 @@
               <a:graphicData uri="http://schemas.openxmlformats.org/drawingml/2006/picture">
                 <pic:pic xmlns:pic="http://schemas.openxmlformats.org/drawingml/2006/picture">
                   <pic:nvPicPr>
-                    <pic:cNvPr id="0" name="Picture 1"/>
+                    <pic:cNvPr id="0" name="Picture 3"/>
                     <pic:cNvPicPr>
                       <a:picLocks noChangeAspect="1" noChangeArrowheads="1"/>
                     </pic:cNvPicPr>
@@ -1830,7 +2133,7 @@
                   <pic:spPr bwMode="auto">
                     <a:xfrm>
                       <a:off x="0" y="0"/>
-                      <a:ext cx="8830310" cy="5581650"/>
+                      <a:ext cx="8769120" cy="5771705"/>
                     </a:xfrm>
                     <a:prstGeom prst="rect">
                       <a:avLst/>
@@ -4915,6 +5218,7 @@
   </w:compat>
   <w:rsids>
     <w:rsidRoot w:val="008979E0"/>
+    <w:rsid w:val="00284488"/>
     <w:rsid w:val="002C51DE"/>
     <w:rsid w:val="00567A96"/>
     <w:rsid w:val="007416AF"/>
@@ -4928,6 +5232,7 @@
     <w:rsid w:val="00B604A3"/>
     <w:rsid w:val="00D37E80"/>
     <w:rsid w:val="00E77534"/>
+    <w:rsid w:val="00EB0720"/>
     <w:rsid w:val="00FA772D"/>
   </w:rsids>
   <m:mathPr>

--- a/ΤΡΙΤΟ ΠΑΡΑΔΟΤΕΟ/Διορθώσεις προηγούμενων παραδοτέων/Domain-model-v0.2.docx
+++ b/ΤΡΙΤΟ ΠΑΡΑΔΟΤΕΟ/Διορθώσεις προηγούμενων παραδοτέων/Domain-model-v0.2.docx
@@ -2933,14 +2933,6 @@
         <w:t>Appointment</w:t>
       </w:r>
       <w:proofErr w:type="spellEnd"/>
-      <w:r>
-        <w:rPr>
-          <w:rFonts w:ascii="Bahnschrift" w:hAnsi="Bahnschrift"/>
-          <w:sz w:val="28"/>
-          <w:szCs w:val="28"/>
-        </w:rPr>
-        <w:t>.</w:t>
-      </w:r>
     </w:p>
     <w:p>
       <w:pPr>
@@ -2998,7 +2990,26 @@
           <w:sz w:val="28"/>
           <w:szCs w:val="28"/>
         </w:rPr>
-        <w:t xml:space="preserve"> Οντότητα που περιέχει τα στοιχεία ραντεβού του χρήστη με κάποιον </w:t>
+        <w:t xml:space="preserve"> Οντότητα που περιέχει τα στοιχεία ραντεβού του </w:t>
+      </w:r>
+      <w:r>
+        <w:rPr>
+          <w:rFonts w:ascii="Bahnschrift" w:hAnsi="Bahnschrift"/>
+          <w:b/>
+          <w:bCs/>
+          <w:sz w:val="28"/>
+          <w:szCs w:val="28"/>
+          <w:lang w:val="en-US"/>
+        </w:rPr>
+        <w:t>User</w:t>
+      </w:r>
+      <w:r>
+        <w:rPr>
+          <w:rFonts w:ascii="Bahnschrift" w:hAnsi="Bahnschrift"/>
+          <w:sz w:val="28"/>
+          <w:szCs w:val="28"/>
+        </w:rPr>
+        <w:t xml:space="preserve"> με κάποιον </w:t>
       </w:r>
       <w:proofErr w:type="spellStart"/>
       <w:r>
@@ -5224,6 +5235,7 @@
     <w:rsid w:val="007416AF"/>
     <w:rsid w:val="0075125A"/>
     <w:rsid w:val="007B2CA9"/>
+    <w:rsid w:val="008165BF"/>
     <w:rsid w:val="008979E0"/>
     <w:rsid w:val="008B6DAE"/>
     <w:rsid w:val="0092163E"/>
